--- a/JRH/2021/02/01-05/분석/국토교통부_부동산거래_전자계.docx
+++ b/JRH/2021/02/01-05/분석/국토교통부_부동산거래_전자계.docx
@@ -6,7 +6,6 @@
       <w:pPr>
         <w:jc w:val="center"/>
         <w:rPr>
-          <w:rFonts w:hint="eastAsia"/>
           <w:b/>
           <w:sz w:val="40"/>
           <w:szCs w:val="40"/>
@@ -26,7 +25,6 @@
       <w:pPr>
         <w:jc w:val="center"/>
         <w:rPr>
-          <w:rFonts w:hint="eastAsia"/>
           <w:b/>
           <w:sz w:val="40"/>
           <w:szCs w:val="40"/>
@@ -39,47 +37,224 @@
           <w:sz w:val="40"/>
           <w:szCs w:val="40"/>
         </w:rPr>
-        <w:t xml:space="preserve">작성된 전자계약서의 </w:t>
-      </w:r>
-      <w:proofErr w:type="spellStart"/>
-      <w:r>
-        <w:rPr>
-          <w:rFonts w:hint="eastAsia"/>
-          <w:b/>
+        <w:t>작성된 전자계약서의 무결성 검증 연구</w:t>
+      </w:r>
+    </w:p>
+    <w:p>
+      <w:pPr>
+        <w:jc w:val="center"/>
+        <w:rPr>
           <w:sz w:val="40"/>
           <w:szCs w:val="40"/>
         </w:rPr>
-        <w:t>무결성</w:t>
-      </w:r>
-      <w:proofErr w:type="spellEnd"/>
-      <w:r>
-        <w:rPr>
-          <w:rFonts w:hint="eastAsia"/>
+      </w:pPr>
+    </w:p>
+    <w:p>
+      <w:pPr>
+        <w:jc w:val="right"/>
+      </w:pPr>
+      <w:r>
+        <w:rPr>
+          <w:rFonts w:hint="eastAsia"/>
+        </w:rPr>
+        <w:t>최동준,</w:t>
+      </w:r>
+      <w:r>
+        <w:t xml:space="preserve"> </w:t>
+      </w:r>
+      <w:r>
+        <w:rPr>
+          <w:rFonts w:hint="eastAsia"/>
+        </w:rPr>
+        <w:t>김대명,</w:t>
+      </w:r>
+      <w:r>
+        <w:t xml:space="preserve"> </w:t>
+      </w:r>
+      <w:r>
+        <w:rPr>
+          <w:rFonts w:hint="eastAsia"/>
+        </w:rPr>
+        <w:t>유연우(2019</w:t>
+      </w:r>
+      <w:r>
+        <w:rPr>
+          <w:rFonts w:hint="eastAsia"/>
+        </w:rPr>
+        <w:t xml:space="preserve">년 </w:t>
+      </w:r>
+      <w:r>
+        <w:t>5</w:t>
+      </w:r>
+      <w:r>
+        <w:rPr>
+          <w:rFonts w:hint="eastAsia"/>
+        </w:rPr>
+        <w:t>월)</w:t>
+      </w:r>
+    </w:p>
+    <w:p>
+      <w:pPr>
+        <w:jc w:val="right"/>
+      </w:pPr>
+    </w:p>
+    <w:p>
+      <w:pPr>
+        <w:jc w:val="left"/>
+      </w:pPr>
+      <w:r>
+        <w:rPr>
           <w:b/>
-          <w:sz w:val="40"/>
-          <w:szCs w:val="40"/>
-        </w:rPr>
-        <w:t xml:space="preserve"> 검증 연구</w:t>
-      </w:r>
-    </w:p>
-    <w:p>
-      <w:pPr>
-        <w:jc w:val="center"/>
-        <w:rPr>
-          <w:sz w:val="40"/>
-          <w:szCs w:val="40"/>
-        </w:rPr>
-      </w:pPr>
-    </w:p>
-    <w:p>
-      <w:pPr>
-        <w:jc w:val="right"/>
-      </w:pPr>
-      <w:r>
-        <w:rPr>
-          <w:rFonts w:hint="eastAsia"/>
-        </w:rPr>
-        <w:t>최동준,</w:t>
+        </w:rPr>
+        <w:t>[</w:t>
+      </w:r>
+      <w:r>
+        <w:rPr>
+          <w:rFonts w:hint="eastAsia"/>
+          <w:b/>
+        </w:rPr>
+        <w:t>2</w:t>
+      </w:r>
+      <w:r>
+        <w:rPr>
+          <w:b/>
+        </w:rPr>
+        <w:t>017</w:t>
+      </w:r>
+      <w:r>
+        <w:rPr>
+          <w:rFonts w:hint="eastAsia"/>
+          <w:b/>
+        </w:rPr>
+        <w:t>년,</w:t>
+      </w:r>
+      <w:r>
+        <w:rPr>
+          <w:b/>
+        </w:rPr>
+        <w:t xml:space="preserve"> 8</w:t>
+      </w:r>
+      <w:r>
+        <w:rPr>
+          <w:rFonts w:hint="eastAsia"/>
+          <w:b/>
+        </w:rPr>
+        <w:t>월 부동산거래 전자계약시스템도</w:t>
+      </w:r>
+      <w:r>
+        <w:rPr>
+          <w:rFonts w:hint="eastAsia"/>
+          <w:b/>
+        </w:rPr>
+        <w:t>입]</w:t>
+      </w:r>
+    </w:p>
+    <w:p>
+      <w:pPr>
+        <w:ind w:leftChars="100" w:left="200"/>
+        <w:jc w:val="left"/>
+      </w:pPr>
+      <w:r>
+        <w:rPr>
+          <w:rFonts w:hint="eastAsia"/>
+        </w:rPr>
+        <w:t>작성 단계에서부터 건축물대장, 등 부동산 공부 정보가 자동 기입.</w:t>
+      </w:r>
+    </w:p>
+    <w:p>
+      <w:pPr>
+        <w:ind w:leftChars="100" w:left="200"/>
+        <w:jc w:val="left"/>
+      </w:pPr>
+      <w:r>
+        <w:rPr>
+          <w:rFonts w:hint="eastAsia"/>
+        </w:rPr>
+        <w:t>처리단계별로 국가 행정시스템과 연계되어 각종 행정업무가 전산으로 처리</w:t>
+      </w:r>
+    </w:p>
+    <w:p>
+      <w:pPr>
+        <w:ind w:leftChars="100" w:left="200"/>
+        <w:jc w:val="left"/>
+      </w:pPr>
+      <w:r>
+        <w:rPr>
+          <w:rFonts w:hint="eastAsia"/>
+        </w:rPr>
+        <w:t>공인전자문서센터에 보관</w:t>
+      </w:r>
+    </w:p>
+    <w:p>
+      <w:pPr>
+        <w:ind w:leftChars="400" w:left="800"/>
+        <w:jc w:val="left"/>
+      </w:pPr>
+      <w:r>
+        <w:rPr>
+          <w:rFonts w:hint="eastAsia"/>
+        </w:rPr>
+        <w:t>계약서 분실 등 필요시 재교부, 발급가능</w:t>
+      </w:r>
+    </w:p>
+    <w:p>
+      <w:pPr>
+        <w:ind w:leftChars="100" w:left="200"/>
+        <w:jc w:val="left"/>
+      </w:pPr>
+      <w:r>
+        <w:rPr>
+          <w:rFonts w:hint="eastAsia"/>
+        </w:rPr>
+        <w:t>실거래 신고가 전자계약과 동시에 시시간으로 행정관청에 자동으로 신고처리</w:t>
+      </w:r>
+    </w:p>
+    <w:p>
+      <w:pPr>
+        <w:ind w:leftChars="400" w:left="800"/>
+        <w:jc w:val="left"/>
+      </w:pPr>
+      <w:r>
+        <w:rPr>
+          <w:rFonts w:hint="eastAsia"/>
+        </w:rPr>
+        <w:t>주택임대차 확정일자 부여에 필요한 사항만 시스템이 자동으로 관할 주민센터 공무원에게 보내 확정일자 번호를 거래계약서 내부에 부여받게 함.</w:t>
+      </w:r>
+    </w:p>
+    <w:p>
+      <w:pPr>
+        <w:ind w:leftChars="100" w:left="200"/>
+        <w:jc w:val="left"/>
+      </w:pPr>
+      <w:r>
+        <w:rPr>
+          <w:rFonts w:hint="eastAsia"/>
+        </w:rPr>
+        <w:t>잔금일에 현장에서 등기원인 서류를 확보하여 신속하게 전자등기진행가능</w:t>
+      </w:r>
+    </w:p>
+    <w:p>
+      <w:pPr>
+        <w:ind w:leftChars="100" w:left="200"/>
+        <w:jc w:val="left"/>
+      </w:pPr>
+      <w:r>
+        <w:rPr>
+          <w:rFonts w:hint="eastAsia"/>
+        </w:rPr>
+        <w:t>금융기관과 연계</w:t>
+      </w:r>
+    </w:p>
+    <w:p>
+      <w:pPr>
+        <w:ind w:leftChars="500" w:left="1000"/>
+        <w:jc w:val="left"/>
+      </w:pPr>
+      <w:r>
+        <w:rPr>
+          <w:rFonts w:hint="eastAsia"/>
+        </w:rPr>
+        <w:t>전자계약서를 신뢰하고,</w:t>
       </w:r>
       <w:r>
         <w:t xml:space="preserve"> </w:t>
@@ -88,49 +263,256 @@
         <w:rPr>
           <w:rFonts w:hint="eastAsia"/>
         </w:rPr>
-        <w:t>김대명,</w:t>
-      </w:r>
-      <w:r>
-        <w:t xml:space="preserve"> </w:t>
-      </w:r>
-      <w:r>
-        <w:rPr>
-          <w:rFonts w:hint="eastAsia"/>
-        </w:rPr>
-        <w:t>유연우(2019</w:t>
-      </w:r>
-      <w:r>
-        <w:rPr>
-          <w:rFonts w:hint="eastAsia"/>
-        </w:rPr>
-        <w:t xml:space="preserve">년 </w:t>
-      </w:r>
-      <w:r>
-        <w:t>5</w:t>
-      </w:r>
-      <w:r>
-        <w:rPr>
-          <w:rFonts w:hint="eastAsia"/>
-        </w:rPr>
-        <w:t>월)</w:t>
-      </w:r>
-    </w:p>
-    <w:p>
-      <w:pPr>
-        <w:jc w:val="right"/>
-      </w:pPr>
+        <w:t>우대글미를 적용하여 금융비용(이자)절감</w:t>
+      </w:r>
     </w:p>
     <w:p>
       <w:pPr>
         <w:ind w:leftChars="100" w:left="200"/>
         <w:jc w:val="left"/>
+      </w:pPr>
+      <w:r>
+        <w:rPr>
+          <w:rFonts w:hint="eastAsia"/>
+        </w:rPr>
+        <w:t>새로운 융합산업 창출</w:t>
+      </w:r>
+    </w:p>
+    <w:p>
+      <w:pPr>
+        <w:jc w:val="left"/>
+      </w:pPr>
+    </w:p>
+    <w:p>
+      <w:pPr>
+        <w:jc w:val="left"/>
         <w:rPr>
           <w:b/>
-          <w:color w:val="FF0000"/>
-        </w:rPr>
-      </w:pPr>
+        </w:rPr>
+      </w:pPr>
+      <w:r>
+        <w:rPr>
+          <w:rFonts w:hint="eastAsia"/>
+          <w:b/>
+        </w:rPr>
+        <w:t>[국토교통부 부동산거래 전자계약시스템 실 사용]</w:t>
+      </w:r>
+    </w:p>
+    <w:p>
+      <w:pPr>
+        <w:ind w:leftChars="100" w:left="200"/>
+        <w:jc w:val="left"/>
+      </w:pPr>
+      <w:r>
+        <w:rPr>
+          <w:rFonts w:hint="eastAsia"/>
+        </w:rPr>
+        <w:t xml:space="preserve">연간 거래계약 건수의 약 </w:t>
+      </w:r>
+      <w:r>
+        <w:t>1%</w:t>
+      </w:r>
+      <w:r>
+        <w:rPr>
+          <w:rFonts w:hint="eastAsia"/>
+        </w:rPr>
+        <w:t>수준.</w:t>
+      </w:r>
+    </w:p>
+    <w:p>
+      <w:pPr>
+        <w:pStyle w:val="a3"/>
+        <w:numPr>
+          <w:ilvl w:val="0"/>
+          <w:numId w:val="5"/>
+        </w:numPr>
+        <w:ind w:leftChars="0"/>
+        <w:jc w:val="left"/>
+      </w:pPr>
+      <w:r>
+        <w:rPr>
+          <w:rFonts w:hint="eastAsia"/>
+        </w:rPr>
+        <w:t>소득이 노출될 것을 염려/ 40-50대의 매도</w:t>
+      </w:r>
+      <w:r>
+        <w:t>,</w:t>
+      </w:r>
+      <w:r>
+        <w:rPr>
+          <w:rFonts w:hint="eastAsia"/>
+        </w:rPr>
+        <w:t>매수,임차,임대인이 전자로 계약하는 것을 어려워하기 때문에/ 실거래하는 사람들이 모든 내용을 투명하게 신고하고싶지 않아하기 때문에/ 전자계약을 믿지 못해서 등의 이유로 기존 서면 방식 선호</w:t>
+      </w:r>
+    </w:p>
+    <w:p>
+      <w:pPr>
+        <w:pStyle w:val="a3"/>
+        <w:numPr>
+          <w:ilvl w:val="0"/>
+          <w:numId w:val="5"/>
+        </w:numPr>
+        <w:ind w:leftChars="0"/>
+        <w:jc w:val="left"/>
+      </w:pPr>
+      <w:r>
+        <w:rPr>
+          <w:rFonts w:hint="eastAsia"/>
+        </w:rPr>
+        <w:t>부동산 거래 전자계약 시스템이 있다는 사실을 모름</w:t>
+      </w:r>
+    </w:p>
+    <w:p>
+      <w:pPr>
+        <w:pStyle w:val="a3"/>
+        <w:numPr>
+          <w:ilvl w:val="0"/>
+          <w:numId w:val="5"/>
+        </w:numPr>
+        <w:ind w:leftChars="0"/>
+        <w:jc w:val="left"/>
+      </w:pPr>
+      <w:r>
+        <w:rPr>
+          <w:rFonts w:hint="eastAsia"/>
+        </w:rPr>
+        <w:lastRenderedPageBreak/>
+        <w:t>당사자들(EX. 임차인/임대인/공인중개사)중 한 사람이라도 거절하면 적극적으로 요구하기 어려움</w:t>
+      </w:r>
+    </w:p>
+    <w:p>
+      <w:pPr>
+        <w:pStyle w:val="a3"/>
+        <w:numPr>
+          <w:ilvl w:val="0"/>
+          <w:numId w:val="5"/>
+        </w:numPr>
+        <w:ind w:leftChars="0"/>
+        <w:jc w:val="left"/>
+      </w:pPr>
+      <w:r>
+        <w:rPr>
+          <w:rFonts w:hint="eastAsia"/>
+        </w:rPr>
+        <w:t xml:space="preserve">부동산 거래 당사자는 절반이 </w:t>
+      </w:r>
+      <w:r>
+        <w:t>50</w:t>
+      </w:r>
+      <w:r>
+        <w:rPr>
+          <w:rFonts w:hint="eastAsia"/>
+        </w:rPr>
+        <w:t>대 이상인 상황에서, 전자계약 유사경험이 부족하여 방식 자체를 어려워함.</w:t>
+      </w:r>
+    </w:p>
+    <w:p>
+      <w:pPr>
+        <w:ind w:leftChars="300" w:left="600"/>
+        <w:jc w:val="left"/>
+        <w:rPr>
+          <w:rFonts w:hint="eastAsia"/>
+        </w:rPr>
+      </w:pPr>
+      <w:r>
+        <w:rPr>
+          <w:rFonts w:hint="eastAsia"/>
+        </w:rPr>
+        <w:t>&gt;</w:t>
+      </w:r>
+      <w:r>
+        <w:t xml:space="preserve">&gt; </w:t>
+      </w:r>
+      <w:r>
+        <w:rPr>
+          <w:rFonts w:hint="eastAsia"/>
+        </w:rPr>
+        <w:t>모바일/</w:t>
+      </w:r>
+      <w:r>
+        <w:t>PC</w:t>
+      </w:r>
+      <w:r>
+        <w:rPr>
+          <w:rFonts w:hint="eastAsia"/>
+        </w:rPr>
+        <w:t>에 어려워하는 4</w:t>
+      </w:r>
+      <w:r>
+        <w:t>0-50~</w:t>
+      </w:r>
+      <w:r>
+        <w:rPr>
+          <w:rFonts w:hint="eastAsia"/>
+        </w:rPr>
+        <w:t>대 사람들도 사용하기 쉽게 제작</w:t>
+      </w:r>
+    </w:p>
+    <w:p>
+      <w:pPr>
+        <w:ind w:leftChars="300" w:left="600"/>
+        <w:jc w:val="left"/>
+      </w:pPr>
+      <w:r>
+        <w:t xml:space="preserve">    </w:t>
+      </w:r>
+      <w:r>
+        <w:rPr>
+          <w:rFonts w:hint="eastAsia"/>
+        </w:rPr>
+        <w:t xml:space="preserve">앱 사용 방법을 </w:t>
+      </w:r>
+      <w:r>
+        <w:rPr>
+          <w:rFonts w:hint="eastAsia"/>
+          <w:b/>
+        </w:rPr>
+        <w:t>매우 자세하게</w:t>
+      </w:r>
+      <w:r>
+        <w:rPr>
+          <w:rFonts w:hint="eastAsia"/>
+        </w:rPr>
+        <w:t xml:space="preserve"> 설명할 필요有</w:t>
+      </w:r>
+    </w:p>
+    <w:p>
+      <w:pPr>
+        <w:ind w:leftChars="300" w:left="600"/>
+        <w:jc w:val="left"/>
+        <w:rPr>
+          <w:rFonts w:hint="eastAsia"/>
+        </w:rPr>
+      </w:pPr>
+      <w:r>
+        <w:rPr>
+          <w:rFonts w:hint="eastAsia"/>
+        </w:rPr>
+        <w:t xml:space="preserve">    </w:t>
+      </w:r>
       <w:bookmarkStart w:id="0" w:name="_GoBack"/>
       <w:bookmarkEnd w:id="0"/>
+    </w:p>
+    <w:p>
+      <w:pPr>
+        <w:ind w:leftChars="100" w:left="200"/>
+        <w:jc w:val="left"/>
+      </w:pPr>
+      <w:r>
+        <w:rPr>
+          <w:rFonts w:hint="eastAsia"/>
+        </w:rPr>
+        <w:t>전자계약시스템을 통하여 일자리를 창출한다는 이야기가 있었지만 실상은 미흡함</w:t>
+      </w:r>
+    </w:p>
+    <w:p>
+      <w:pPr>
+        <w:ind w:leftChars="100" w:left="200"/>
+        <w:jc w:val="left"/>
+        <w:rPr>
+          <w:rFonts w:hint="eastAsia"/>
+        </w:rPr>
+      </w:pPr>
     </w:p>
     <w:sectPr>
       <w:pgSz w:w="11906" w:h="16838"/>
@@ -142,9 +524,148 @@
 </w:document>
 </file>
 
+<file path=word/endnotes.xml><?xml version="1.0" encoding="utf-8"?>
+<w:endnotes xmlns:wpc="http://schemas.microsoft.com/office/word/2010/wordprocessingCanvas" xmlns:mc="http://schemas.openxmlformats.org/markup-compatibility/2006" xmlns:o="urn:schemas-microsoft-com:office:office" xmlns:r="http://schemas.openxmlformats.org/officeDocument/2006/relationships" xmlns:m="http://schemas.openxmlformats.org/officeDocument/2006/math" xmlns:v="urn:schemas-microsoft-com:vml" xmlns:wp14="http://schemas.microsoft.com/office/word/2010/wordprocessingDrawing" xmlns:wp="http://schemas.openxmlformats.org/drawingml/2006/wordprocessingDrawing" xmlns:w10="urn:schemas-microsoft-com:office:word" xmlns:w="http://schemas.openxmlformats.org/wordprocessingml/2006/main" xmlns:w14="http://schemas.microsoft.com/office/word/2010/wordml" xmlns:w15="http://schemas.microsoft.com/office/word/2012/wordml" xmlns:wpg="http://schemas.microsoft.com/office/word/2010/wordprocessingGroup" xmlns:wpi="http://schemas.microsoft.com/office/word/2010/wordprocessingInk" xmlns:wne="http://schemas.microsoft.com/office/word/2006/wordml" xmlns:wps="http://schemas.microsoft.com/office/word/2010/wordprocessingShape" mc:Ignorable="w14 w15 wp14">
+  <w:endnote w:type="separator" w:id="-1">
+    <w:p>
+      <w:pPr>
+        <w:spacing w:after="0" w:line="240" w:lineRule="auto"/>
+      </w:pPr>
+      <w:r>
+        <w:separator/>
+      </w:r>
+    </w:p>
+  </w:endnote>
+  <w:endnote w:type="continuationSeparator" w:id="0">
+    <w:p>
+      <w:pPr>
+        <w:spacing w:after="0" w:line="240" w:lineRule="auto"/>
+      </w:pPr>
+      <w:r>
+        <w:continuationSeparator/>
+      </w:r>
+    </w:p>
+  </w:endnote>
+</w:endnotes>
+</file>
+
+<file path=word/footnotes.xml><?xml version="1.0" encoding="utf-8"?>
+<w:footnotes xmlns:wpc="http://schemas.microsoft.com/office/word/2010/wordprocessingCanvas" xmlns:mc="http://schemas.openxmlformats.org/markup-compatibility/2006" xmlns:o="urn:schemas-microsoft-com:office:office" xmlns:r="http://schemas.openxmlformats.org/officeDocument/2006/relationships" xmlns:m="http://schemas.openxmlformats.org/officeDocument/2006/math" xmlns:v="urn:schemas-microsoft-com:vml" xmlns:wp14="http://schemas.microsoft.com/office/word/2010/wordprocessingDrawing" xmlns:wp="http://schemas.openxmlformats.org/drawingml/2006/wordprocessingDrawing" xmlns:w10="urn:schemas-microsoft-com:office:word" xmlns:w="http://schemas.openxmlformats.org/wordprocessingml/2006/main" xmlns:w14="http://schemas.microsoft.com/office/word/2010/wordml" xmlns:w15="http://schemas.microsoft.com/office/word/2012/wordml" xmlns:wpg="http://schemas.microsoft.com/office/word/2010/wordprocessingGroup" xmlns:wpi="http://schemas.microsoft.com/office/word/2010/wordprocessingInk" xmlns:wne="http://schemas.microsoft.com/office/word/2006/wordml" xmlns:wps="http://schemas.microsoft.com/office/word/2010/wordprocessingShape" mc:Ignorable="w14 w15 wp14">
+  <w:footnote w:type="separator" w:id="-1">
+    <w:p>
+      <w:pPr>
+        <w:spacing w:after="0" w:line="240" w:lineRule="auto"/>
+      </w:pPr>
+      <w:r>
+        <w:separator/>
+      </w:r>
+    </w:p>
+  </w:footnote>
+  <w:footnote w:type="continuationSeparator" w:id="0">
+    <w:p>
+      <w:pPr>
+        <w:spacing w:after="0" w:line="240" w:lineRule="auto"/>
+      </w:pPr>
+      <w:r>
+        <w:continuationSeparator/>
+      </w:r>
+    </w:p>
+  </w:footnote>
+</w:footnotes>
+</file>
+
 <file path=word/numbering.xml><?xml version="1.0" encoding="utf-8"?>
 <w:numbering xmlns:wpc="http://schemas.microsoft.com/office/word/2010/wordprocessingCanvas" xmlns:mc="http://schemas.openxmlformats.org/markup-compatibility/2006" xmlns:o="urn:schemas-microsoft-com:office:office" xmlns:r="http://schemas.openxmlformats.org/officeDocument/2006/relationships" xmlns:m="http://schemas.openxmlformats.org/officeDocument/2006/math" xmlns:v="urn:schemas-microsoft-com:vml" xmlns:wp14="http://schemas.microsoft.com/office/word/2010/wordprocessingDrawing" xmlns:wp="http://schemas.openxmlformats.org/drawingml/2006/wordprocessingDrawing" xmlns:w10="urn:schemas-microsoft-com:office:word" xmlns:w="http://schemas.openxmlformats.org/wordprocessingml/2006/main" xmlns:w14="http://schemas.microsoft.com/office/word/2010/wordml" xmlns:w15="http://schemas.microsoft.com/office/word/2012/wordml" xmlns:wpg="http://schemas.microsoft.com/office/word/2010/wordprocessingGroup" xmlns:wpi="http://schemas.microsoft.com/office/word/2010/wordprocessingInk" xmlns:wne="http://schemas.microsoft.com/office/word/2006/wordml" xmlns:wps="http://schemas.microsoft.com/office/word/2010/wordprocessingShape" mc:Ignorable="w14 w15 wp14">
   <w:abstractNum w:abstractNumId="0" w15:restartNumberingAfterBreak="0">
+    <w:nsid w:val="3DDB4B64"/>
+    <w:multiLevelType w:val="hybridMultilevel"/>
+    <w:tmpl w:val="740EACC8"/>
+    <w:lvl w:ilvl="0" w:tplc="B4AE2F5E">
+      <w:start w:val="1"/>
+      <w:numFmt w:val="decimal"/>
+      <w:lvlText w:val="%1."/>
+      <w:lvlJc w:val="left"/>
+      <w:pPr>
+        <w:ind w:left="1360" w:hanging="360"/>
+      </w:pPr>
+      <w:rPr>
+        <w:rFonts w:hint="default"/>
+      </w:rPr>
+    </w:lvl>
+    <w:lvl w:ilvl="1" w:tplc="04090019" w:tentative="1">
+      <w:start w:val="1"/>
+      <w:numFmt w:val="upperLetter"/>
+      <w:lvlText w:val="%2."/>
+      <w:lvlJc w:val="left"/>
+      <w:pPr>
+        <w:ind w:left="1800" w:hanging="400"/>
+      </w:pPr>
+    </w:lvl>
+    <w:lvl w:ilvl="2" w:tplc="0409001B" w:tentative="1">
+      <w:start w:val="1"/>
+      <w:numFmt w:val="lowerRoman"/>
+      <w:lvlText w:val="%3."/>
+      <w:lvlJc w:val="right"/>
+      <w:pPr>
+        <w:ind w:left="2200" w:hanging="400"/>
+      </w:pPr>
+    </w:lvl>
+    <w:lvl w:ilvl="3" w:tplc="0409000F" w:tentative="1">
+      <w:start w:val="1"/>
+      <w:numFmt w:val="decimal"/>
+      <w:lvlText w:val="%4."/>
+      <w:lvlJc w:val="left"/>
+      <w:pPr>
+        <w:ind w:left="2600" w:hanging="400"/>
+      </w:pPr>
+    </w:lvl>
+    <w:lvl w:ilvl="4" w:tplc="04090019" w:tentative="1">
+      <w:start w:val="1"/>
+      <w:numFmt w:val="upperLetter"/>
+      <w:lvlText w:val="%5."/>
+      <w:lvlJc w:val="left"/>
+      <w:pPr>
+        <w:ind w:left="3000" w:hanging="400"/>
+      </w:pPr>
+    </w:lvl>
+    <w:lvl w:ilvl="5" w:tplc="0409001B" w:tentative="1">
+      <w:start w:val="1"/>
+      <w:numFmt w:val="lowerRoman"/>
+      <w:lvlText w:val="%6."/>
+      <w:lvlJc w:val="right"/>
+      <w:pPr>
+        <w:ind w:left="3400" w:hanging="400"/>
+      </w:pPr>
+    </w:lvl>
+    <w:lvl w:ilvl="6" w:tplc="0409000F" w:tentative="1">
+      <w:start w:val="1"/>
+      <w:numFmt w:val="decimal"/>
+      <w:lvlText w:val="%7."/>
+      <w:lvlJc w:val="left"/>
+      <w:pPr>
+        <w:ind w:left="3800" w:hanging="400"/>
+      </w:pPr>
+    </w:lvl>
+    <w:lvl w:ilvl="7" w:tplc="04090019" w:tentative="1">
+      <w:start w:val="1"/>
+      <w:numFmt w:val="upperLetter"/>
+      <w:lvlText w:val="%8."/>
+      <w:lvlJc w:val="left"/>
+      <w:pPr>
+        <w:ind w:left="4200" w:hanging="400"/>
+      </w:pPr>
+    </w:lvl>
+    <w:lvl w:ilvl="8" w:tplc="0409001B" w:tentative="1">
+      <w:start w:val="1"/>
+      <w:numFmt w:val="lowerRoman"/>
+      <w:lvlText w:val="%9."/>
+      <w:lvlJc w:val="right"/>
+      <w:pPr>
+        <w:ind w:left="4600" w:hanging="400"/>
+      </w:pPr>
+    </w:lvl>
+  </w:abstractNum>
+  <w:abstractNum w:abstractNumId="1" w15:restartNumberingAfterBreak="0">
     <w:nsid w:val="42305AA0"/>
     <w:multiLevelType w:val="hybridMultilevel"/>
     <w:tmpl w:val="2F52AB90"/>
@@ -257,7 +778,7 @@
       </w:rPr>
     </w:lvl>
   </w:abstractNum>
-  <w:abstractNum w:abstractNumId="1" w15:restartNumberingAfterBreak="0">
+  <w:abstractNum w:abstractNumId="2" w15:restartNumberingAfterBreak="0">
     <w:nsid w:val="463F1433"/>
     <w:multiLevelType w:val="hybridMultilevel"/>
     <w:tmpl w:val="D6680A1E"/>
@@ -370,7 +891,119 @@
       </w:rPr>
     </w:lvl>
   </w:abstractNum>
-  <w:abstractNum w:abstractNumId="2" w15:restartNumberingAfterBreak="0">
+  <w:abstractNum w:abstractNumId="3" w15:restartNumberingAfterBreak="0">
+    <w:nsid w:val="56B06D84"/>
+    <w:multiLevelType w:val="hybridMultilevel"/>
+    <w:tmpl w:val="5CA82170"/>
+    <w:lvl w:ilvl="0" w:tplc="64FA37A6">
+      <w:numFmt w:val="bullet"/>
+      <w:lvlText w:val=""/>
+      <w:lvlJc w:val="left"/>
+      <w:pPr>
+        <w:ind w:left="560" w:hanging="360"/>
+      </w:pPr>
+      <w:rPr>
+        <w:rFonts w:ascii="Wingdings" w:eastAsiaTheme="minorEastAsia" w:hAnsi="Wingdings" w:cstheme="minorBidi" w:hint="default"/>
+      </w:rPr>
+    </w:lvl>
+    <w:lvl w:ilvl="1" w:tplc="04090003" w:tentative="1">
+      <w:start w:val="1"/>
+      <w:numFmt w:val="bullet"/>
+      <w:lvlText w:val=""/>
+      <w:lvlJc w:val="left"/>
+      <w:pPr>
+        <w:ind w:left="1000" w:hanging="400"/>
+      </w:pPr>
+      <w:rPr>
+        <w:rFonts w:ascii="Wingdings" w:hAnsi="Wingdings" w:hint="default"/>
+      </w:rPr>
+    </w:lvl>
+    <w:lvl w:ilvl="2" w:tplc="04090005" w:tentative="1">
+      <w:start w:val="1"/>
+      <w:numFmt w:val="bullet"/>
+      <w:lvlText w:val=""/>
+      <w:lvlJc w:val="left"/>
+      <w:pPr>
+        <w:ind w:left="1400" w:hanging="400"/>
+      </w:pPr>
+      <w:rPr>
+        <w:rFonts w:ascii="Wingdings" w:hAnsi="Wingdings" w:hint="default"/>
+      </w:rPr>
+    </w:lvl>
+    <w:lvl w:ilvl="3" w:tplc="04090001" w:tentative="1">
+      <w:start w:val="1"/>
+      <w:numFmt w:val="bullet"/>
+      <w:lvlText w:val=""/>
+      <w:lvlJc w:val="left"/>
+      <w:pPr>
+        <w:ind w:left="1800" w:hanging="400"/>
+      </w:pPr>
+      <w:rPr>
+        <w:rFonts w:ascii="Wingdings" w:hAnsi="Wingdings" w:hint="default"/>
+      </w:rPr>
+    </w:lvl>
+    <w:lvl w:ilvl="4" w:tplc="04090003" w:tentative="1">
+      <w:start w:val="1"/>
+      <w:numFmt w:val="bullet"/>
+      <w:lvlText w:val=""/>
+      <w:lvlJc w:val="left"/>
+      <w:pPr>
+        <w:ind w:left="2200" w:hanging="400"/>
+      </w:pPr>
+      <w:rPr>
+        <w:rFonts w:ascii="Wingdings" w:hAnsi="Wingdings" w:hint="default"/>
+      </w:rPr>
+    </w:lvl>
+    <w:lvl w:ilvl="5" w:tplc="04090005" w:tentative="1">
+      <w:start w:val="1"/>
+      <w:numFmt w:val="bullet"/>
+      <w:lvlText w:val=""/>
+      <w:lvlJc w:val="left"/>
+      <w:pPr>
+        <w:ind w:left="2600" w:hanging="400"/>
+      </w:pPr>
+      <w:rPr>
+        <w:rFonts w:ascii="Wingdings" w:hAnsi="Wingdings" w:hint="default"/>
+      </w:rPr>
+    </w:lvl>
+    <w:lvl w:ilvl="6" w:tplc="04090001" w:tentative="1">
+      <w:start w:val="1"/>
+      <w:numFmt w:val="bullet"/>
+      <w:lvlText w:val=""/>
+      <w:lvlJc w:val="left"/>
+      <w:pPr>
+        <w:ind w:left="3000" w:hanging="400"/>
+      </w:pPr>
+      <w:rPr>
+        <w:rFonts w:ascii="Wingdings" w:hAnsi="Wingdings" w:hint="default"/>
+      </w:rPr>
+    </w:lvl>
+    <w:lvl w:ilvl="7" w:tplc="04090003" w:tentative="1">
+      <w:start w:val="1"/>
+      <w:numFmt w:val="bullet"/>
+      <w:lvlText w:val=""/>
+      <w:lvlJc w:val="left"/>
+      <w:pPr>
+        <w:ind w:left="3400" w:hanging="400"/>
+      </w:pPr>
+      <w:rPr>
+        <w:rFonts w:ascii="Wingdings" w:hAnsi="Wingdings" w:hint="default"/>
+      </w:rPr>
+    </w:lvl>
+    <w:lvl w:ilvl="8" w:tplc="04090005" w:tentative="1">
+      <w:start w:val="1"/>
+      <w:numFmt w:val="bullet"/>
+      <w:lvlText w:val=""/>
+      <w:lvlJc w:val="left"/>
+      <w:pPr>
+        <w:ind w:left="3800" w:hanging="400"/>
+      </w:pPr>
+      <w:rPr>
+        <w:rFonts w:ascii="Wingdings" w:hAnsi="Wingdings" w:hint="default"/>
+      </w:rPr>
+    </w:lvl>
+  </w:abstractNum>
+  <w:abstractNum w:abstractNumId="4" w15:restartNumberingAfterBreak="0">
     <w:nsid w:val="5FE4039E"/>
     <w:multiLevelType w:val="hybridMultilevel"/>
     <w:tmpl w:val="979E0C30"/>
@@ -484,13 +1117,19 @@
     </w:lvl>
   </w:abstractNum>
   <w:num w:numId="1">
+    <w:abstractNumId w:val="2"/>
+  </w:num>
+  <w:num w:numId="2">
     <w:abstractNumId w:val="1"/>
   </w:num>
-  <w:num w:numId="2">
+  <w:num w:numId="3">
+    <w:abstractNumId w:val="4"/>
+  </w:num>
+  <w:num w:numId="4">
+    <w:abstractNumId w:val="3"/>
+  </w:num>
+  <w:num w:numId="5">
     <w:abstractNumId w:val="0"/>
-  </w:num>
-  <w:num w:numId="3">
-    <w:abstractNumId w:val="2"/>
   </w:num>
 </w:numbering>
 </file>
@@ -933,6 +1572,50 @@
       <w:ind w:leftChars="400" w:left="800"/>
     </w:pPr>
   </w:style>
+  <w:style w:type="paragraph" w:styleId="a4">
+    <w:name w:val="header"/>
+    <w:basedOn w:val="a"/>
+    <w:link w:val="Char"/>
+    <w:uiPriority w:val="99"/>
+    <w:unhideWhenUsed/>
+    <w:rsid w:val="009E529E"/>
+    <w:pPr>
+      <w:tabs>
+        <w:tab w:val="center" w:pos="4513"/>
+        <w:tab w:val="right" w:pos="9026"/>
+      </w:tabs>
+      <w:snapToGrid w:val="0"/>
+    </w:pPr>
+  </w:style>
+  <w:style w:type="character" w:customStyle="1" w:styleId="Char">
+    <w:name w:val="머리글 Char"/>
+    <w:basedOn w:val="a0"/>
+    <w:link w:val="a4"/>
+    <w:uiPriority w:val="99"/>
+    <w:rsid w:val="009E529E"/>
+  </w:style>
+  <w:style w:type="paragraph" w:styleId="a5">
+    <w:name w:val="footer"/>
+    <w:basedOn w:val="a"/>
+    <w:link w:val="Char0"/>
+    <w:uiPriority w:val="99"/>
+    <w:unhideWhenUsed/>
+    <w:rsid w:val="009E529E"/>
+    <w:pPr>
+      <w:tabs>
+        <w:tab w:val="center" w:pos="4513"/>
+        <w:tab w:val="right" w:pos="9026"/>
+      </w:tabs>
+      <w:snapToGrid w:val="0"/>
+    </w:pPr>
+  </w:style>
+  <w:style w:type="character" w:customStyle="1" w:styleId="Char0">
+    <w:name w:val="바닥글 Char"/>
+    <w:basedOn w:val="a0"/>
+    <w:link w:val="a5"/>
+    <w:uiPriority w:val="99"/>
+    <w:rsid w:val="009E529E"/>
+  </w:style>
 </w:styles>
 </file>
 

--- a/JRH/2021/02/01-05/분석/국토교통부_부동산거래_전자계.docx
+++ b/JRH/2021/02/01-05/분석/국토교통부_부동산거래_전자계.docx
@@ -342,7 +342,20 @@
         <w:rPr>
           <w:rFonts w:hint="eastAsia"/>
         </w:rPr>
-        <w:t>매수,임차,임대인이 전자로 계약하는 것을 어려워하기 때문에/ 실거래하는 사람들이 모든 내용을 투명하게 신고하고싶지 않아하기 때문에/ 전자계약을 믿지 못해서 등의 이유로 기존 서면 방식 선호</w:t>
+        <w:t xml:space="preserve">매수,임차,임대인이 전자로 계약하는 것을 어려워하기 때문에/ </w:t>
+      </w:r>
+      <w:r>
+        <w:rPr>
+          <w:rFonts w:hint="eastAsia"/>
+          <w:b/>
+        </w:rPr>
+        <w:t>실거래하는 사람들이 모든 내용을 투명하게 신고하고싶지 않아하기 때문에</w:t>
+      </w:r>
+      <w:r>
+        <w:rPr>
+          <w:rFonts w:hint="eastAsia"/>
+        </w:rPr>
+        <w:t>/ 전자계약을 믿지 못해서 등의 이유로 기존 서면 방식 선호</w:t>
       </w:r>
     </w:p>
     <w:p>
@@ -408,42 +421,151 @@
     </w:p>
     <w:p>
       <w:pPr>
+        <w:pStyle w:val="a3"/>
+        <w:numPr>
+          <w:ilvl w:val="0"/>
+          <w:numId w:val="5"/>
+        </w:numPr>
+        <w:ind w:leftChars="0"/>
+        <w:jc w:val="left"/>
+      </w:pPr>
+      <w:r>
+        <w:rPr>
+          <w:rFonts w:hint="eastAsia"/>
+        </w:rPr>
+        <w:t>공인중개사들이 사전단계에서 공인인증서를 등록해야하는데,</w:t>
+      </w:r>
+      <w:r>
+        <w:t xml:space="preserve"> </w:t>
+      </w:r>
+      <w:r>
+        <w:rPr>
+          <w:rFonts w:hint="eastAsia"/>
+        </w:rPr>
+        <w:t>그 발급절차가 불편사례로 조사됨.</w:t>
+      </w:r>
+      <w:r>
+        <w:t>(</w:t>
+      </w:r>
+      <w:r>
+        <w:rPr>
+          <w:rFonts w:hint="eastAsia"/>
+        </w:rPr>
+        <w:t>일반 은행 거래용 공인인증서로는 인증 불가능)</w:t>
+      </w:r>
+    </w:p>
+    <w:p>
+      <w:pPr>
+        <w:pStyle w:val="a3"/>
+        <w:numPr>
+          <w:ilvl w:val="0"/>
+          <w:numId w:val="5"/>
+        </w:numPr>
+        <w:ind w:leftChars="0"/>
+        <w:jc w:val="left"/>
+      </w:pPr>
+      <w:r>
+        <w:rPr>
+          <w:rFonts w:hint="eastAsia"/>
+        </w:rPr>
+        <w:t>부동산전자계약 절차가 복잡하고 까다로워 비선호</w:t>
+      </w:r>
+    </w:p>
+    <w:p>
+      <w:pPr>
+        <w:pStyle w:val="a3"/>
+        <w:numPr>
+          <w:ilvl w:val="0"/>
+          <w:numId w:val="5"/>
+        </w:numPr>
+        <w:ind w:leftChars="0"/>
+        <w:jc w:val="left"/>
+      </w:pPr>
+      <w:r>
+        <w:t>“</w:t>
+      </w:r>
+      <w:r>
+        <w:rPr>
+          <w:rFonts w:hint="eastAsia"/>
+        </w:rPr>
+        <w:t>해킹</w:t>
+      </w:r>
+      <w:r>
+        <w:t>”</w:t>
+      </w:r>
+      <w:r>
+        <w:rPr>
+          <w:rFonts w:hint="eastAsia"/>
+        </w:rPr>
+        <w:t>사건이 일어날 시, 대량의 개인정보 유출</w:t>
+      </w:r>
+    </w:p>
+    <w:p>
+      <w:pPr>
         <w:ind w:leftChars="300" w:left="600"/>
         <w:jc w:val="left"/>
         <w:rPr>
-          <w:rFonts w:hint="eastAsia"/>
-        </w:rPr>
-      </w:pPr>
-      <w:r>
-        <w:rPr>
-          <w:rFonts w:hint="eastAsia"/>
+          <w:b/>
+          <w:color w:val="FF0000"/>
+        </w:rPr>
+      </w:pPr>
+      <w:r>
+        <w:rPr>
+          <w:rFonts w:hint="eastAsia"/>
+          <w:b/>
+          <w:color w:val="FF0000"/>
         </w:rPr>
         <w:t>&gt;</w:t>
       </w:r>
       <w:r>
+        <w:rPr>
+          <w:b/>
+          <w:color w:val="FF0000"/>
+        </w:rPr>
         <w:t xml:space="preserve">&gt; </w:t>
       </w:r>
       <w:r>
         <w:rPr>
-          <w:rFonts w:hint="eastAsia"/>
+          <w:b/>
+          <w:color w:val="FF0000"/>
+        </w:rPr>
+        <w:t xml:space="preserve">1. </w:t>
+      </w:r>
+      <w:r>
+        <w:rPr>
+          <w:rFonts w:hint="eastAsia"/>
+          <w:b/>
+          <w:color w:val="FF0000"/>
         </w:rPr>
         <w:t>모바일/</w:t>
       </w:r>
       <w:r>
+        <w:rPr>
+          <w:b/>
+          <w:color w:val="FF0000"/>
+        </w:rPr>
         <w:t>PC</w:t>
       </w:r>
       <w:r>
         <w:rPr>
           <w:rFonts w:hint="eastAsia"/>
+          <w:b/>
+          <w:color w:val="FF0000"/>
         </w:rPr>
         <w:t>에 어려워하는 4</w:t>
       </w:r>
       <w:r>
+        <w:rPr>
+          <w:b/>
+          <w:color w:val="FF0000"/>
+        </w:rPr>
         <w:t>0-50~</w:t>
       </w:r>
       <w:r>
         <w:rPr>
           <w:rFonts w:hint="eastAsia"/>
+          <w:b/>
+          <w:color w:val="FF0000"/>
         </w:rPr>
         <w:t>대 사람들도 사용하기 쉽게 제작</w:t>
       </w:r>
@@ -452,28 +574,52 @@
       <w:pPr>
         <w:ind w:leftChars="300" w:left="600"/>
         <w:jc w:val="left"/>
-      </w:pPr>
-      <w:r>
+        <w:rPr>
+          <w:b/>
+          <w:color w:val="FF0000"/>
+        </w:rPr>
+      </w:pPr>
+      <w:r>
+        <w:rPr>
+          <w:rFonts w:hint="eastAsia"/>
+          <w:b/>
+          <w:color w:val="FF0000"/>
+        </w:rPr>
         <w:t xml:space="preserve">    </w:t>
       </w:r>
       <w:r>
         <w:rPr>
-          <w:rFonts w:hint="eastAsia"/>
-        </w:rPr>
-        <w:t xml:space="preserve">앱 사용 방법을 </w:t>
-      </w:r>
-      <w:r>
-        <w:rPr>
-          <w:rFonts w:hint="eastAsia"/>
-          <w:b/>
-        </w:rPr>
-        <w:t>매우 자세하게</w:t>
-      </w:r>
-      <w:r>
-        <w:rPr>
-          <w:rFonts w:hint="eastAsia"/>
-        </w:rPr>
-        <w:t xml:space="preserve"> 설명할 필요有</w:t>
+          <w:b/>
+          <w:color w:val="FF0000"/>
+        </w:rPr>
+        <w:t xml:space="preserve">2. </w:t>
+      </w:r>
+      <w:r>
+        <w:rPr>
+          <w:rFonts w:hint="eastAsia"/>
+          <w:b/>
+          <w:color w:val="FF0000"/>
+        </w:rPr>
+        <w:t xml:space="preserve">공유오피스에 들어올 공인중개사들은 회원가입 과정에서 개인 확인 및 공인중개사 </w:t>
+      </w:r>
+    </w:p>
+    <w:p>
+      <w:pPr>
+        <w:ind w:leftChars="300" w:left="600" w:firstLineChars="400" w:firstLine="800"/>
+        <w:jc w:val="left"/>
+        <w:rPr>
+          <w:rFonts w:hint="eastAsia"/>
+          <w:b/>
+          <w:color w:val="FF0000"/>
+        </w:rPr>
+      </w:pPr>
+      <w:r>
+        <w:rPr>
+          <w:rFonts w:hint="eastAsia"/>
+          <w:b/>
+          <w:color w:val="FF0000"/>
+        </w:rPr>
+        <w:t>확인증 검증 단계를 단순하게 축소할 필요有</w:t>
       </w:r>
     </w:p>
     <w:p>
@@ -481,38 +627,1952 @@
         <w:ind w:leftChars="300" w:left="600"/>
         <w:jc w:val="left"/>
         <w:rPr>
-          <w:rFonts w:hint="eastAsia"/>
-        </w:rPr>
-      </w:pPr>
-      <w:r>
-        <w:rPr>
-          <w:rFonts w:hint="eastAsia"/>
+          <w:b/>
+          <w:color w:val="FF0000"/>
+        </w:rPr>
+      </w:pPr>
+      <w:r>
+        <w:rPr>
+          <w:b/>
+          <w:color w:val="FF0000"/>
         </w:rPr>
         <w:t xml:space="preserve">    </w:t>
+      </w:r>
+      <w:r>
+        <w:rPr>
+          <w:b/>
+          <w:color w:val="FF0000"/>
+        </w:rPr>
+        <w:t xml:space="preserve">3. </w:t>
+      </w:r>
+      <w:r>
+        <w:rPr>
+          <w:rFonts w:hint="eastAsia"/>
+          <w:b/>
+          <w:color w:val="FF0000"/>
+        </w:rPr>
+        <w:t>앱 사용 방법을 매우 자세하게 설명할 필요有</w:t>
+      </w:r>
+    </w:p>
+    <w:p>
+      <w:pPr>
+        <w:ind w:leftChars="300" w:left="600"/>
+        <w:jc w:val="left"/>
+        <w:rPr>
+          <w:b/>
+          <w:color w:val="FF0000"/>
+        </w:rPr>
+      </w:pPr>
+      <w:r>
+        <w:rPr>
+          <w:rFonts w:hint="eastAsia"/>
+          <w:b/>
+          <w:color w:val="FF0000"/>
+        </w:rPr>
+        <w:t xml:space="preserve">    </w:t>
+      </w:r>
+      <w:r>
+        <w:rPr>
+          <w:b/>
+          <w:color w:val="FF0000"/>
+        </w:rPr>
+        <w:t xml:space="preserve">4. </w:t>
+      </w:r>
+      <w:r>
+        <w:rPr>
+          <w:rFonts w:hint="eastAsia"/>
+          <w:b/>
+          <w:color w:val="FF0000"/>
+        </w:rPr>
+        <w:t>신뢰를 충분히 쌓고,</w:t>
+      </w:r>
+      <w:r>
+        <w:rPr>
+          <w:b/>
+          <w:color w:val="FF0000"/>
+        </w:rPr>
+        <w:t xml:space="preserve"> </w:t>
+      </w:r>
+      <w:r>
+        <w:rPr>
+          <w:rFonts w:hint="eastAsia"/>
+          <w:b/>
+          <w:color w:val="FF0000"/>
+        </w:rPr>
+        <w:t>보안 프로그램들에 대하여 충분한 광고 및 설명 필요</w:t>
+      </w:r>
+      <w:r>
+        <w:rPr>
+          <w:rFonts w:hint="eastAsia"/>
+          <w:b/>
+          <w:color w:val="FF0000"/>
+        </w:rPr>
+        <w:t>有</w:t>
+      </w:r>
+      <w:r>
+        <w:rPr>
+          <w:rFonts w:hint="eastAsia"/>
+          <w:b/>
+          <w:color w:val="FF0000"/>
+        </w:rPr>
+        <w:t xml:space="preserve"> </w:t>
+      </w:r>
+    </w:p>
+    <w:p>
+      <w:pPr>
+        <w:ind w:leftChars="300" w:left="600"/>
+        <w:jc w:val="left"/>
+        <w:rPr>
+          <w:b/>
+          <w:color w:val="FF0000"/>
+        </w:rPr>
+      </w:pPr>
+      <w:r>
+        <w:rPr>
+          <w:rFonts w:hint="eastAsia"/>
+          <w:b/>
+          <w:color w:val="FF0000"/>
+        </w:rPr>
+        <w:t xml:space="preserve">   </w:t>
+      </w:r>
+      <w:r>
+        <w:rPr>
+          <w:b/>
+          <w:color w:val="FF0000"/>
+        </w:rPr>
+        <w:t xml:space="preserve"> </w:t>
+      </w:r>
+      <w:r>
+        <w:rPr>
+          <w:rFonts w:hint="eastAsia"/>
+          <w:b/>
+          <w:color w:val="FF0000"/>
+        </w:rPr>
+        <w:t>5.</w:t>
+      </w:r>
+      <w:r>
+        <w:rPr>
+          <w:rFonts w:hint="eastAsia"/>
+          <w:b/>
+          <w:color w:val="FF0000"/>
+        </w:rPr>
+        <w:t xml:space="preserve"> 매물 등록부터 계약 완료까지 최대한 </w:t>
+      </w:r>
+      <w:r>
+        <w:rPr>
+          <w:rFonts w:hint="eastAsia"/>
+          <w:b/>
+          <w:color w:val="FF0000"/>
+        </w:rPr>
+        <w:t>절차를 덜 까다롭게 제작할 필요</w:t>
+      </w:r>
+      <w:r>
+        <w:rPr>
+          <w:rFonts w:hint="eastAsia"/>
+          <w:b/>
+          <w:color w:val="FF0000"/>
+        </w:rPr>
+        <w:t>有</w:t>
+      </w:r>
+      <w:r>
+        <w:rPr>
+          <w:rFonts w:hint="eastAsia"/>
+          <w:b/>
+          <w:color w:val="FF0000"/>
+        </w:rPr>
+        <w:t xml:space="preserve"> </w:t>
+      </w:r>
+    </w:p>
+    <w:p>
+      <w:pPr>
+        <w:ind w:leftChars="300" w:left="600"/>
+        <w:jc w:val="left"/>
+        <w:rPr>
+          <w:b/>
+          <w:color w:val="FF0000"/>
+        </w:rPr>
+      </w:pPr>
+      <w:r>
+        <w:rPr>
+          <w:b/>
+          <w:color w:val="FF0000"/>
+        </w:rPr>
+        <w:t xml:space="preserve">    6. </w:t>
+      </w:r>
+      <w:r>
+        <w:rPr>
+          <w:rFonts w:hint="eastAsia"/>
+          <w:b/>
+          <w:color w:val="FF0000"/>
+        </w:rPr>
+        <w:t>국토부의 경우, 공인중개사가 보관 및 확인(진본성 등)을 맡아하는 경우가 대부분이</w:t>
+      </w:r>
+    </w:p>
+    <w:p>
+      <w:pPr>
+        <w:ind w:leftChars="300" w:left="600" w:firstLineChars="400" w:firstLine="800"/>
+        <w:jc w:val="left"/>
+        <w:rPr>
+          <w:b/>
+          <w:color w:val="FF0000"/>
+        </w:rPr>
+      </w:pPr>
+      <w:r>
+        <w:rPr>
+          <w:rFonts w:hint="eastAsia"/>
+          <w:b/>
+          <w:color w:val="FF0000"/>
+        </w:rPr>
+        <w:t xml:space="preserve">라 공인중개사의 본인확인이 까다롭지만 </w:t>
+      </w:r>
+      <w:r>
+        <w:rPr>
+          <w:b/>
+          <w:color w:val="FF0000"/>
+        </w:rPr>
+        <w:t>“</w:t>
+      </w:r>
+      <w:r>
+        <w:rPr>
+          <w:rFonts w:hint="eastAsia"/>
+          <w:b/>
+          <w:color w:val="FF0000"/>
+        </w:rPr>
+        <w:t>원픽</w:t>
+      </w:r>
+      <w:r>
+        <w:rPr>
+          <w:b/>
+          <w:color w:val="FF0000"/>
+        </w:rPr>
+        <w:t>”</w:t>
+      </w:r>
+      <w:r>
+        <w:rPr>
+          <w:rFonts w:hint="eastAsia"/>
+          <w:b/>
+          <w:color w:val="FF0000"/>
+        </w:rPr>
+        <w:t xml:space="preserve">은 일정부분 플랫폼에서 맡아하기 </w:t>
+      </w:r>
+    </w:p>
+    <w:p>
+      <w:pPr>
+        <w:ind w:leftChars="300" w:left="600" w:firstLineChars="400" w:firstLine="800"/>
+        <w:jc w:val="left"/>
+        <w:rPr>
+          <w:rFonts w:hint="eastAsia"/>
+          <w:b/>
+          <w:color w:val="FF0000"/>
+        </w:rPr>
+      </w:pPr>
+      <w:r>
+        <w:rPr>
+          <w:rFonts w:hint="eastAsia"/>
+          <w:b/>
+          <w:color w:val="FF0000"/>
+        </w:rPr>
+        <w:t>때문에(추후 서술)</w:t>
+      </w:r>
+      <w:r>
+        <w:rPr>
+          <w:b/>
+          <w:color w:val="FF0000"/>
+        </w:rPr>
+        <w:t xml:space="preserve"> </w:t>
+      </w:r>
+      <w:r>
+        <w:rPr>
+          <w:rFonts w:hint="eastAsia"/>
+          <w:b/>
+          <w:color w:val="FF0000"/>
+        </w:rPr>
+        <w:t>공인중개사의 본인확인이 국토부만큼 까다롭지 않음</w:t>
+      </w:r>
+    </w:p>
+    <w:p>
+      <w:pPr>
+        <w:ind w:leftChars="100" w:left="200"/>
+        <w:jc w:val="left"/>
+      </w:pPr>
+      <w:r>
+        <w:rPr>
+          <w:rFonts w:hint="eastAsia"/>
+        </w:rPr>
+        <w:t>전자계약시스템을 통하여 일자리를 창출한다는 이야기가 있었지만 실상은 미흡함</w:t>
+      </w:r>
+    </w:p>
+    <w:p>
+      <w:pPr>
+        <w:ind w:leftChars="100" w:left="200"/>
+        <w:jc w:val="left"/>
+      </w:pPr>
+      <w:r>
+        <w:rPr>
+          <w:rFonts w:hint="eastAsia"/>
+        </w:rPr>
+        <w:t xml:space="preserve">특별한 </w:t>
+      </w:r>
+      <w:r>
+        <w:rPr>
+          <w:rFonts w:hint="eastAsia"/>
+          <w:color w:val="FF0000"/>
+        </w:rPr>
+        <w:t>보안수단</w:t>
+      </w:r>
+      <w:r>
+        <w:rPr>
+          <w:rFonts w:hint="eastAsia"/>
+        </w:rPr>
+        <w:t>이 없는 경우 복제 및 위.변조가 쉬움</w:t>
+      </w:r>
+    </w:p>
+    <w:p>
+      <w:pPr>
+        <w:ind w:leftChars="200" w:left="400"/>
+        <w:jc w:val="left"/>
+        <w:rPr>
+          <w:rFonts w:hint="eastAsia"/>
+        </w:rPr>
+      </w:pPr>
+      <w:r>
+        <w:rPr>
+          <w:rFonts w:hint="eastAsia"/>
+        </w:rPr>
+        <w:t xml:space="preserve">계약이 진행완료 된 문서들은 모두 수정불가 </w:t>
+      </w:r>
+      <w:r>
+        <w:t>pdf</w:t>
+      </w:r>
+      <w:r>
+        <w:rPr>
+          <w:rFonts w:hint="eastAsia"/>
+        </w:rPr>
+        <w:t>형태로 보관</w:t>
+      </w:r>
+    </w:p>
+    <w:p>
+      <w:pPr>
+        <w:ind w:leftChars="300" w:left="600"/>
+        <w:jc w:val="left"/>
+      </w:pPr>
+      <w:r>
+        <w:t>ㄴ</w:t>
+      </w:r>
+      <w:r>
+        <w:rPr>
+          <w:rFonts w:hint="eastAsia"/>
+        </w:rPr>
+        <w:t xml:space="preserve"> 계약이 체결되고 나서 수정이 되었는지 아닌지를 판별할 필요有</w:t>
+      </w:r>
+    </w:p>
+    <w:p>
+      <w:pPr>
+        <w:ind w:leftChars="300" w:left="600"/>
+        <w:jc w:val="left"/>
+        <w:rPr>
+          <w:b/>
+          <w:color w:val="FF0000"/>
+        </w:rPr>
+      </w:pPr>
+      <w:r>
+        <w:rPr>
+          <w:rFonts w:hint="eastAsia"/>
+          <w:b/>
+          <w:color w:val="FF0000"/>
+        </w:rPr>
+        <w:t xml:space="preserve">&gt;&gt; 계약 당사자 </w:t>
+      </w:r>
+      <w:r>
+        <w:rPr>
+          <w:b/>
+          <w:color w:val="FF0000"/>
+        </w:rPr>
+        <w:t>2</w:t>
+      </w:r>
+      <w:r>
+        <w:rPr>
+          <w:rFonts w:hint="eastAsia"/>
+          <w:b/>
+          <w:color w:val="FF0000"/>
+        </w:rPr>
+        <w:t xml:space="preserve">명에게 각각 </w:t>
+      </w:r>
+      <w:r>
+        <w:rPr>
+          <w:b/>
+          <w:color w:val="FF0000"/>
+        </w:rPr>
+        <w:t>1</w:t>
+      </w:r>
+      <w:r>
+        <w:rPr>
+          <w:rFonts w:hint="eastAsia"/>
+          <w:b/>
+          <w:color w:val="FF0000"/>
+        </w:rPr>
+        <w:t>부씩,</w:t>
+      </w:r>
+      <w:r>
+        <w:rPr>
+          <w:b/>
+          <w:color w:val="FF0000"/>
+        </w:rPr>
+        <w:t xml:space="preserve"> </w:t>
+      </w:r>
+      <w:r>
+        <w:rPr>
+          <w:rFonts w:hint="eastAsia"/>
+          <w:b/>
+          <w:color w:val="FF0000"/>
+        </w:rPr>
+        <w:t xml:space="preserve">플랫폼에 </w:t>
+      </w:r>
+      <w:r>
+        <w:rPr>
+          <w:b/>
+          <w:color w:val="FF0000"/>
+        </w:rPr>
+        <w:t>1</w:t>
+      </w:r>
+      <w:r>
+        <w:rPr>
+          <w:rFonts w:hint="eastAsia"/>
+          <w:b/>
+          <w:color w:val="FF0000"/>
+        </w:rPr>
+        <w:t>부 저장하여 필요시 언제든지 재발급 및 확인 가능.</w:t>
+      </w:r>
+      <w:r>
+        <w:rPr>
+          <w:b/>
+          <w:color w:val="FF0000"/>
+        </w:rPr>
+        <w:t xml:space="preserve"> </w:t>
+      </w:r>
+      <w:r>
+        <w:rPr>
+          <w:rFonts w:hint="eastAsia"/>
+          <w:b/>
+          <w:color w:val="FF0000"/>
+        </w:rPr>
+        <w:t>내부적으로 수정 금지.</w:t>
+      </w:r>
+      <w:r>
+        <w:rPr>
+          <w:b/>
+          <w:color w:val="FF0000"/>
+        </w:rPr>
+        <w:t xml:space="preserve"> </w:t>
+      </w:r>
+    </w:p>
+    <w:p>
+      <w:pPr>
+        <w:ind w:leftChars="300" w:left="600"/>
+        <w:jc w:val="left"/>
+        <w:rPr>
+          <w:b/>
+          <w:color w:val="FF0000"/>
+        </w:rPr>
+      </w:pPr>
+      <w:r>
+        <w:rPr>
+          <w:b/>
+          <w:color w:val="FF0000"/>
+        </w:rPr>
+        <w:t xml:space="preserve"> ㄴ</w:t>
+      </w:r>
+      <w:r>
+        <w:rPr>
+          <w:rFonts w:hint="eastAsia"/>
+          <w:b/>
+          <w:color w:val="FF0000"/>
+        </w:rPr>
+        <w:t xml:space="preserve"> </w:t>
+      </w:r>
+      <w:r>
+        <w:rPr>
+          <w:b/>
+          <w:color w:val="FF0000"/>
+        </w:rPr>
+        <w:t xml:space="preserve">PDF </w:t>
+      </w:r>
+      <w:r>
+        <w:rPr>
+          <w:rFonts w:hint="eastAsia"/>
+          <w:b/>
+          <w:color w:val="FF0000"/>
+        </w:rPr>
+        <w:t xml:space="preserve">리더기를 </w:t>
+      </w:r>
+      <w:r>
+        <w:rPr>
+          <w:b/>
+          <w:color w:val="FF0000"/>
+          <w:sz w:val="24"/>
+          <w:szCs w:val="24"/>
+        </w:rPr>
+        <w:t>“Adobe Reader”</w:t>
+      </w:r>
+      <w:r>
+        <w:rPr>
+          <w:b/>
+          <w:color w:val="FF0000"/>
+        </w:rPr>
+        <w:t xml:space="preserve"> </w:t>
+      </w:r>
+      <w:r>
+        <w:rPr>
+          <w:rFonts w:hint="eastAsia"/>
+          <w:b/>
+          <w:color w:val="FF0000"/>
+        </w:rPr>
+        <w:t xml:space="preserve">혹은 </w:t>
+      </w:r>
+      <w:r>
+        <w:rPr>
+          <w:b/>
+          <w:color w:val="FF0000"/>
+          <w:sz w:val="24"/>
+          <w:szCs w:val="24"/>
+        </w:rPr>
+        <w:t>“Foxit Reader”</w:t>
+      </w:r>
+      <w:r>
+        <w:rPr>
+          <w:rFonts w:hint="eastAsia"/>
+          <w:b/>
+          <w:color w:val="FF0000"/>
+        </w:rPr>
+        <w:t>를 사용할 것을 권고.</w:t>
+      </w:r>
+    </w:p>
+    <w:p>
+      <w:pPr>
+        <w:ind w:leftChars="300" w:left="600"/>
+        <w:jc w:val="left"/>
+        <w:rPr>
+          <w:rFonts w:hint="eastAsia"/>
+          <w:b/>
+          <w:color w:val="FF0000"/>
+        </w:rPr>
+      </w:pPr>
+      <w:r>
+        <w:rPr>
+          <w:rFonts w:hint="eastAsia"/>
+          <w:b/>
+          <w:color w:val="FF0000"/>
+        </w:rPr>
+        <w:t xml:space="preserve">  &gt;&gt; 그 외 </w:t>
+      </w:r>
+      <w:r>
+        <w:rPr>
+          <w:b/>
+          <w:color w:val="FF0000"/>
+        </w:rPr>
+        <w:t>pdf</w:t>
+      </w:r>
+      <w:r>
+        <w:rPr>
+          <w:rFonts w:hint="eastAsia"/>
+          <w:b/>
+          <w:color w:val="FF0000"/>
+        </w:rPr>
+        <w:t xml:space="preserve">리더기들은 </w:t>
+      </w:r>
+      <w:r>
+        <w:rPr>
+          <w:b/>
+          <w:color w:val="FF0000"/>
+        </w:rPr>
+        <w:t>on/offline</w:t>
+      </w:r>
+      <w:r>
+        <w:rPr>
+          <w:rFonts w:hint="eastAsia"/>
+          <w:b/>
+          <w:color w:val="FF0000"/>
+        </w:rPr>
+        <w:t>상황에서, 내용/전자서명/</w:t>
+      </w:r>
+      <w:r>
+        <w:rPr>
+          <w:b/>
+          <w:color w:val="FF0000"/>
+        </w:rPr>
+        <w:t xml:space="preserve"> </w:t>
+      </w:r>
+      <w:r>
+        <w:rPr>
+          <w:rFonts w:hint="eastAsia"/>
+          <w:b/>
+          <w:color w:val="FF0000"/>
+        </w:rPr>
+        <w:t>날짜등을 교체하였을 때, 이 문서가 수정되었는지 아닌지 판별하기 어려움.</w:t>
+      </w:r>
+      <w:r>
+        <w:rPr>
+          <w:b/>
+          <w:color w:val="FF0000"/>
+        </w:rPr>
+        <w:t xml:space="preserve"> </w:t>
+      </w:r>
+    </w:p>
+    <w:p>
+      <w:pPr>
+        <w:jc w:val="left"/>
+        <w:rPr>
+          <w:rFonts w:hint="eastAsia"/>
+          <w:b/>
+        </w:rPr>
+      </w:pPr>
+    </w:p>
+    <w:p>
+      <w:pPr>
+        <w:jc w:val="left"/>
+        <w:rPr>
+          <w:b/>
+        </w:rPr>
+      </w:pPr>
+      <w:r>
+        <w:rPr>
+          <w:rFonts w:hint="eastAsia"/>
+          <w:b/>
+        </w:rPr>
+        <w:lastRenderedPageBreak/>
+        <w:t>[계약서 추가 수정]</w:t>
+      </w:r>
+    </w:p>
+    <w:p>
+      <w:pPr>
+        <w:ind w:leftChars="100" w:left="200"/>
+        <w:jc w:val="left"/>
+      </w:pPr>
+      <w:r>
+        <w:t>“</w:t>
+      </w:r>
+      <w:r>
+        <w:rPr>
+          <w:rFonts w:hint="eastAsia"/>
+          <w:b/>
+          <w:color w:val="FF0000"/>
+        </w:rPr>
+        <w:t>계약번호</w:t>
+      </w:r>
+      <w:r>
+        <w:t>”/”</w:t>
+      </w:r>
+      <w:r>
+        <w:rPr>
+          <w:rFonts w:hint="eastAsia"/>
+          <w:b/>
+          <w:color w:val="FF0000"/>
+        </w:rPr>
+        <w:t>시점확인필</w:t>
+      </w:r>
+      <w:r>
+        <w:t xml:space="preserve">” </w:t>
+      </w:r>
+      <w:r>
+        <w:rPr>
+          <w:rFonts w:hint="eastAsia"/>
+        </w:rPr>
+        <w:t>필요함.</w:t>
+      </w:r>
+    </w:p>
+    <w:p>
+      <w:pPr>
+        <w:ind w:leftChars="300" w:left="600"/>
+        <w:jc w:val="left"/>
+      </w:pPr>
+      <w:r>
+        <w:rPr>
+          <w:rFonts w:hint="eastAsia"/>
+        </w:rPr>
+        <w:t>계약번호:</w:t>
+      </w:r>
+      <w:r>
+        <w:t xml:space="preserve"> </w:t>
+      </w:r>
+      <w:r>
+        <w:rPr>
+          <w:rFonts w:hint="eastAsia"/>
+        </w:rPr>
+        <w:t>본 계약서의 고유번호 기제 필수</w:t>
+      </w:r>
+    </w:p>
+    <w:p>
+      <w:pPr>
+        <w:ind w:leftChars="300" w:left="600"/>
+        <w:jc w:val="left"/>
+      </w:pPr>
+      <w:r>
+        <w:rPr>
+          <w:rFonts w:hint="eastAsia"/>
+        </w:rPr>
+        <w:t xml:space="preserve"> &gt;&gt; 금융기관 등에서 대출 받을 시,</w:t>
+      </w:r>
+      <w:r>
+        <w:t xml:space="preserve"> </w:t>
+      </w:r>
+      <w:r>
+        <w:rPr>
+          <w:rFonts w:hint="eastAsia"/>
+        </w:rPr>
+        <w:t>진위판단요소로 작용</w:t>
+      </w:r>
+    </w:p>
+    <w:p>
+      <w:pPr>
+        <w:ind w:leftChars="300" w:left="600"/>
+        <w:jc w:val="left"/>
+      </w:pPr>
+      <w:r>
+        <w:rPr>
+          <w:rFonts w:hint="eastAsia"/>
+        </w:rPr>
+        <w:t>시점확인필</w:t>
+      </w:r>
+      <w:r>
+        <w:t xml:space="preserve">: </w:t>
+      </w:r>
+      <w:r>
+        <w:rPr>
+          <w:rFonts w:hint="eastAsia"/>
+        </w:rPr>
+        <w:t>이 계약이 몇 월 며칠 몇시에 체결되었는지 필수 기제.</w:t>
+      </w:r>
+    </w:p>
+    <w:p>
+      <w:pPr>
+        <w:jc w:val="left"/>
+      </w:pPr>
+    </w:p>
+    <w:p>
+      <w:pPr>
+        <w:jc w:val="left"/>
+        <w:rPr>
+          <w:b/>
+        </w:rPr>
+      </w:pPr>
+      <w:r>
+        <w:rPr>
+          <w:b/>
+        </w:rPr>
+        <w:t>[</w:t>
+      </w:r>
+      <w:r>
+        <w:rPr>
+          <w:rFonts w:hint="eastAsia"/>
+          <w:b/>
+        </w:rPr>
+        <w:t>단계별 디지털 서명]</w:t>
+      </w:r>
+    </w:p>
+    <w:p>
+      <w:pPr>
+        <w:ind w:leftChars="100" w:left="200"/>
+        <w:jc w:val="left"/>
+      </w:pPr>
+      <w:r>
+        <w:rPr>
+          <w:rFonts w:hint="eastAsia"/>
+        </w:rPr>
+        <w:t xml:space="preserve">국토부 부동산전자계약체결시 </w:t>
+      </w:r>
+      <w:r>
+        <w:t xml:space="preserve">= </w:t>
+      </w:r>
+      <w:r>
+        <w:rPr>
+          <w:rFonts w:hint="eastAsia"/>
+        </w:rPr>
+        <w:t>원픽의 디지털 전자서명 횟수</w:t>
+      </w:r>
+    </w:p>
+    <w:p>
+      <w:pPr>
+        <w:jc w:val="left"/>
+        <w:rPr>
+          <w:rFonts w:hint="eastAsia"/>
+        </w:rPr>
+      </w:pPr>
+    </w:p>
+    <w:p>
+      <w:pPr>
+        <w:jc w:val="left"/>
+        <w:rPr>
+          <w:b/>
+        </w:rPr>
+      </w:pPr>
+      <w:r>
+        <w:rPr>
+          <w:rFonts w:hint="eastAsia"/>
+          <w:b/>
+        </w:rPr>
+        <w:t xml:space="preserve">[보안 및 진본성 요건 </w:t>
+      </w:r>
+      <w:r>
+        <w:rPr>
+          <w:b/>
+        </w:rPr>
+        <w:t xml:space="preserve">– </w:t>
+      </w:r>
+      <w:r>
+        <w:rPr>
+          <w:rFonts w:hint="eastAsia"/>
+          <w:b/>
+        </w:rPr>
+        <w:t>본인확인/인증-</w:t>
+      </w:r>
+      <w:r>
+        <w:rPr>
+          <w:b/>
+        </w:rPr>
+        <w:t>]</w:t>
+      </w:r>
+    </w:p>
+    <w:p>
+      <w:pPr>
+        <w:ind w:leftChars="100" w:left="200"/>
+        <w:jc w:val="left"/>
+      </w:pPr>
+      <w:r>
+        <w:rPr>
+          <w:rFonts w:hint="eastAsia"/>
+          <w:b/>
+        </w:rPr>
+        <w:t>신원확인</w:t>
+      </w:r>
+      <w:r>
+        <w:t xml:space="preserve">: </w:t>
+      </w:r>
+      <w:r>
+        <w:rPr>
+          <w:rFonts w:hint="eastAsia"/>
+        </w:rPr>
+        <w:t>실명증표/</w:t>
+      </w:r>
+      <w:r>
+        <w:t xml:space="preserve"> </w:t>
+      </w:r>
+      <w:r>
+        <w:rPr>
+          <w:rFonts w:hint="eastAsia"/>
+        </w:rPr>
+        <w:t>휴대폰 인증/</w:t>
+      </w:r>
+      <w:r>
+        <w:t xml:space="preserve"> </w:t>
+      </w:r>
+      <w:r>
+        <w:rPr>
+          <w:rFonts w:hint="eastAsia"/>
+        </w:rPr>
+        <w:t>생체 인증</w:t>
+      </w:r>
+    </w:p>
+    <w:p>
+      <w:pPr>
+        <w:ind w:leftChars="100" w:left="200"/>
+        <w:jc w:val="left"/>
+        <w:rPr>
+          <w:b/>
+        </w:rPr>
+      </w:pPr>
+      <w:r>
+        <w:rPr>
+          <w:rFonts w:hint="eastAsia"/>
+        </w:rPr>
+        <w:t xml:space="preserve"> </w:t>
+      </w:r>
+      <w:r>
+        <w:rPr>
+          <w:rFonts w:hint="eastAsia"/>
+          <w:b/>
+          <w:color w:val="FF0000"/>
+        </w:rPr>
+        <w:t>&gt;&gt;휴대폰 인증 사용(카카오톡/ 핸드폰 인증)</w:t>
+      </w:r>
+      <w:r>
+        <w:rPr>
+          <w:b/>
+          <w:color w:val="FF0000"/>
+        </w:rPr>
+        <w:t xml:space="preserve"> – </w:t>
+      </w:r>
+      <w:r>
+        <w:rPr>
+          <w:rFonts w:hint="eastAsia"/>
+          <w:b/>
+          <w:color w:val="FF0000"/>
+        </w:rPr>
+        <w:t>생체 불가능(</w:t>
+      </w:r>
+      <w:r>
+        <w:rPr>
+          <w:b/>
+          <w:color w:val="FF0000"/>
+        </w:rPr>
+        <w:t>?</w:t>
+      </w:r>
+    </w:p>
+    <w:p>
+      <w:pPr>
+        <w:ind w:leftChars="100" w:left="200"/>
+        <w:jc w:val="left"/>
+      </w:pPr>
+      <w:r>
+        <w:rPr>
+          <w:rFonts w:hint="eastAsia"/>
+          <w:b/>
+        </w:rPr>
+        <w:t>위.변조 검증 기능</w:t>
+      </w:r>
+      <w:r>
+        <w:rPr>
+          <w:rFonts w:hint="eastAsia"/>
+        </w:rPr>
+        <w:t>: 공인전자서명,</w:t>
+      </w:r>
+      <w:r>
+        <w:t xml:space="preserve"> </w:t>
+      </w:r>
+      <w:r>
+        <w:rPr>
+          <w:rFonts w:hint="eastAsia"/>
+        </w:rPr>
+        <w:t>시점확인정보</w:t>
+      </w:r>
+    </w:p>
+    <w:p>
+      <w:pPr>
+        <w:ind w:leftChars="100" w:left="200"/>
+        <w:jc w:val="left"/>
+      </w:pPr>
+      <w:r>
+        <w:t xml:space="preserve"> ㄴ</w:t>
+      </w:r>
+      <w:r>
+        <w:rPr>
+          <w:rFonts w:hint="eastAsia"/>
+        </w:rPr>
+        <w:t>국토부</w:t>
+      </w:r>
+      <w:r>
+        <w:t>-</w:t>
+      </w:r>
+      <w:r>
+        <w:rPr>
+          <w:rFonts w:hint="eastAsia"/>
+        </w:rPr>
+        <w:t>공인중개사의 공인전자서명,</w:t>
+      </w:r>
+      <w:r>
+        <w:t xml:space="preserve"> </w:t>
+      </w:r>
+      <w:r>
+        <w:rPr>
+          <w:rFonts w:hint="eastAsia"/>
+        </w:rPr>
+        <w:t xml:space="preserve">시점확인 </w:t>
+      </w:r>
+      <w:r>
+        <w:t xml:space="preserve">/ </w:t>
+      </w:r>
+      <w:r>
+        <w:rPr>
+          <w:rFonts w:hint="eastAsia"/>
+        </w:rPr>
+        <w:t>제 3자 기관에 서류 보관(공인전자문서센터)</w:t>
+      </w:r>
+    </w:p>
+    <w:p>
+      <w:pPr>
+        <w:ind w:leftChars="100" w:left="200"/>
+        <w:jc w:val="left"/>
+        <w:rPr>
+          <w:b/>
+        </w:rPr>
+      </w:pPr>
+      <w:r>
+        <w:t xml:space="preserve"> </w:t>
+      </w:r>
+      <w:r>
+        <w:rPr>
+          <w:b/>
+          <w:color w:val="FF0000"/>
+        </w:rPr>
+        <w:t xml:space="preserve">&gt;&gt; </w:t>
+      </w:r>
+      <w:r>
+        <w:rPr>
+          <w:rFonts w:hint="eastAsia"/>
+          <w:b/>
+          <w:color w:val="FF0000"/>
+        </w:rPr>
+        <w:t>플랫폼(제 3자)에 보관</w:t>
+      </w:r>
+    </w:p>
+    <w:p>
+      <w:pPr>
+        <w:ind w:leftChars="100" w:left="200"/>
+        <w:jc w:val="left"/>
+      </w:pPr>
+      <w:r>
+        <w:rPr>
+          <w:rFonts w:hint="eastAsia"/>
+          <w:b/>
+        </w:rPr>
+        <w:t>부인방지기능</w:t>
+      </w:r>
+      <w:r>
+        <w:rPr>
+          <w:rFonts w:hint="eastAsia"/>
+        </w:rPr>
+        <w:t>: 제3자의 보관대행기관에 별도 보관</w:t>
+      </w:r>
+    </w:p>
+    <w:p>
+      <w:pPr>
+        <w:ind w:leftChars="100" w:left="200"/>
+        <w:jc w:val="left"/>
+        <w:rPr>
+          <w:b/>
+          <w:color w:val="FF0000"/>
+        </w:rPr>
+      </w:pPr>
+      <w:r>
+        <w:rPr>
+          <w:rFonts w:hint="eastAsia"/>
+        </w:rPr>
+        <w:t xml:space="preserve"> </w:t>
+      </w:r>
+      <w:r>
+        <w:rPr>
+          <w:rFonts w:hint="eastAsia"/>
+          <w:b/>
+          <w:color w:val="FF0000"/>
+        </w:rPr>
+        <w:t xml:space="preserve">&gt;&gt; 플랫폼(제 </w:t>
+      </w:r>
+      <w:r>
+        <w:rPr>
+          <w:b/>
+          <w:color w:val="FF0000"/>
+        </w:rPr>
+        <w:t>3</w:t>
+      </w:r>
+      <w:r>
+        <w:rPr>
+          <w:rFonts w:hint="eastAsia"/>
+          <w:b/>
+          <w:color w:val="FF0000"/>
+        </w:rPr>
+        <w:t>자 보관대행기관)에 보관</w:t>
+      </w:r>
+    </w:p>
+    <w:p>
+      <w:pPr>
+        <w:ind w:leftChars="100" w:left="200"/>
+        <w:jc w:val="left"/>
+      </w:pPr>
+      <w:r>
+        <w:rPr>
+          <w:rFonts w:hint="eastAsia"/>
+          <w:b/>
+        </w:rPr>
+        <w:t>진본성</w:t>
+      </w:r>
+      <w:r>
+        <w:rPr>
+          <w:rFonts w:hint="eastAsia"/>
+        </w:rPr>
+        <w:t>:</w:t>
+      </w:r>
+      <w:r>
+        <w:t xml:space="preserve"> </w:t>
+      </w:r>
+      <w:r>
+        <w:rPr>
+          <w:rFonts w:hint="eastAsia"/>
+        </w:rPr>
+        <w:t>공인전자서명/시점확인정보/ 전자문서관리시스템을 통하여</w:t>
+      </w:r>
+    </w:p>
+    <w:p>
+      <w:pPr>
+        <w:ind w:leftChars="100" w:left="200"/>
+        <w:jc w:val="left"/>
+      </w:pPr>
+      <w:r>
+        <w:rPr>
+          <w:rFonts w:hint="eastAsia"/>
+        </w:rPr>
+        <w:t xml:space="preserve"> ㄴ 국토부:</w:t>
+      </w:r>
+      <w:r>
+        <w:t xml:space="preserve"> </w:t>
+      </w:r>
+      <w:r>
+        <w:rPr>
+          <w:rFonts w:hint="eastAsia"/>
+        </w:rPr>
+        <w:t>계약서 생성시 만들어지는 시점확인정보/</w:t>
+      </w:r>
+      <w:r>
+        <w:t xml:space="preserve"> </w:t>
+      </w:r>
+      <w:r>
+        <w:rPr>
+          <w:rFonts w:hint="eastAsia"/>
+        </w:rPr>
+        <w:t>공인중개사의 공인전자서명</w:t>
+      </w:r>
+    </w:p>
+    <w:p>
+      <w:pPr>
+        <w:ind w:leftChars="100" w:left="200"/>
+        <w:jc w:val="left"/>
+        <w:rPr>
+          <w:b/>
+          <w:color w:val="FF0000"/>
+        </w:rPr>
+      </w:pPr>
+      <w:r>
+        <w:rPr>
+          <w:rFonts w:hint="eastAsia"/>
+        </w:rPr>
+        <w:t xml:space="preserve"> </w:t>
+      </w:r>
+      <w:r>
+        <w:rPr>
+          <w:rFonts w:hint="eastAsia"/>
+          <w:b/>
+          <w:color w:val="FF0000"/>
+        </w:rPr>
+        <w:t>&gt;&gt; 플랫폼 내에서 제작한 전자계약서 및 관리자의 확인,</w:t>
+      </w:r>
+      <w:r>
+        <w:rPr>
+          <w:b/>
+          <w:color w:val="FF0000"/>
+        </w:rPr>
+        <w:t xml:space="preserve"> DB</w:t>
+      </w:r>
+      <w:r>
+        <w:rPr>
+          <w:rFonts w:hint="eastAsia"/>
+          <w:b/>
+          <w:color w:val="FF0000"/>
+        </w:rPr>
+        <w:t>에 보관하여 진본성 확인</w:t>
+      </w:r>
+    </w:p>
+    <w:p>
+      <w:pPr>
+        <w:ind w:leftChars="100" w:left="200"/>
+        <w:jc w:val="left"/>
+      </w:pPr>
+      <w:r>
+        <w:rPr>
+          <w:rFonts w:hint="eastAsia"/>
+          <w:b/>
+        </w:rPr>
+        <w:t>신뢰성:</w:t>
+      </w:r>
+      <w:r>
+        <w:rPr>
+          <w:b/>
+        </w:rPr>
+        <w:t xml:space="preserve"> </w:t>
+      </w:r>
+      <w:r>
+        <w:rPr>
+          <w:rFonts w:hint="eastAsia"/>
+        </w:rPr>
+        <w:t>수명주기 전반에 걸친 이력과 맥락정보를 보관&gt;</w:t>
+      </w:r>
+      <w:r>
+        <w:t xml:space="preserve"> </w:t>
+      </w:r>
+      <w:r>
+        <w:rPr>
+          <w:rFonts w:hint="eastAsia"/>
+        </w:rPr>
+        <w:t xml:space="preserve">신뢰성 확보 / 제 </w:t>
+      </w:r>
+      <w:r>
+        <w:t>3</w:t>
+      </w:r>
+      <w:r>
+        <w:rPr>
+          <w:rFonts w:hint="eastAsia"/>
+        </w:rPr>
+        <w:t>자의 보관대행기관</w:t>
+      </w:r>
+    </w:p>
+    <w:p>
+      <w:pPr>
+        <w:ind w:leftChars="100" w:left="200"/>
+        <w:jc w:val="left"/>
+      </w:pPr>
+      <w:r>
+        <w:rPr>
+          <w:b/>
+        </w:rPr>
+        <w:t xml:space="preserve"> </w:t>
+      </w:r>
+      <w:r>
+        <w:rPr>
+          <w:b/>
+          <w:color w:val="FF0000"/>
+        </w:rPr>
+        <w:t xml:space="preserve">&gt;&gt; </w:t>
+      </w:r>
+      <w:r>
+        <w:rPr>
+          <w:rFonts w:hint="eastAsia"/>
+          <w:b/>
+          <w:color w:val="FF0000"/>
+        </w:rPr>
+        <w:t>계약서 작성 및 체결의 전 과정에서 타임라인(몇월 며칠 몇시에 전자서명하였는지,</w:t>
+      </w:r>
+      <w:r>
+        <w:rPr>
+          <w:b/>
+          <w:color w:val="FF0000"/>
+        </w:rPr>
+        <w:t xml:space="preserve"> </w:t>
+      </w:r>
+      <w:r>
+        <w:rPr>
+          <w:rFonts w:hint="eastAsia"/>
+          <w:b/>
+          <w:color w:val="FF0000"/>
+        </w:rPr>
+        <w:t>추가 기록의 유무 및 기록 작성완료의 시각 등)을 기록할 필요有</w:t>
+      </w:r>
+    </w:p>
+    <w:p>
+      <w:pPr>
+        <w:ind w:leftChars="100" w:left="200"/>
+        <w:jc w:val="left"/>
+      </w:pPr>
+      <w:r>
+        <w:rPr>
+          <w:rFonts w:hint="eastAsia"/>
+          <w:b/>
+        </w:rPr>
+        <w:t>무결성</w:t>
+      </w:r>
+      <w:r>
+        <w:rPr>
+          <w:rFonts w:hint="eastAsia"/>
+        </w:rPr>
+        <w:t>:</w:t>
+      </w:r>
+      <w:r>
+        <w:t xml:space="preserve"> </w:t>
+      </w:r>
+      <w:r>
+        <w:rPr>
+          <w:rFonts w:hint="eastAsia"/>
+        </w:rPr>
+        <w:t xml:space="preserve">제 </w:t>
+      </w:r>
+      <w:r>
+        <w:t>3</w:t>
+      </w:r>
+      <w:r>
+        <w:rPr>
+          <w:rFonts w:hint="eastAsia"/>
+        </w:rPr>
+        <w:t>자 보관대행기관에서 보관하여, 전자문서가 훼손,</w:t>
+      </w:r>
+      <w:r>
+        <w:t xml:space="preserve"> </w:t>
+      </w:r>
+      <w:r>
+        <w:rPr>
+          <w:rFonts w:hint="eastAsia"/>
+        </w:rPr>
+        <w:t>손상,</w:t>
+      </w:r>
+      <w:r>
+        <w:t xml:space="preserve"> </w:t>
+      </w:r>
+      <w:r>
+        <w:rPr>
+          <w:rFonts w:hint="eastAsia"/>
+        </w:rPr>
+        <w:t>변조되지 않게 관리해야함</w:t>
+      </w:r>
+    </w:p>
+    <w:p>
+      <w:pPr>
+        <w:ind w:leftChars="100" w:left="200"/>
+        <w:jc w:val="left"/>
+        <w:rPr>
+          <w:b/>
+          <w:color w:val="FF0000"/>
+        </w:rPr>
+      </w:pPr>
+      <w:r>
+        <w:rPr>
+          <w:rFonts w:hint="eastAsia"/>
+          <w:b/>
+          <w:color w:val="FF0000"/>
+        </w:rPr>
+        <w:t xml:space="preserve"> &gt;&gt; 플랫폼 내에서 보관 및 수정 </w:t>
+      </w:r>
+      <w:r>
+        <w:rPr>
+          <w:rFonts w:hint="eastAsia"/>
+          <w:b/>
+          <w:color w:val="FF0000"/>
+        </w:rPr>
+        <w:t>금지</w:t>
+      </w:r>
+    </w:p>
+    <w:p>
+      <w:pPr>
+        <w:ind w:leftChars="100" w:left="200"/>
+        <w:jc w:val="left"/>
+        <w:rPr>
+          <w:b/>
+          <w:color w:val="000000" w:themeColor="text1"/>
+        </w:rPr>
+      </w:pPr>
+    </w:p>
+    <w:p>
+      <w:pPr>
+        <w:ind w:leftChars="100" w:left="200"/>
+        <w:jc w:val="left"/>
+        <w:rPr>
+          <w:color w:val="000000" w:themeColor="text1"/>
+        </w:rPr>
+      </w:pPr>
+      <w:r>
+        <w:rPr>
+          <w:rFonts w:hint="eastAsia"/>
+          <w:b/>
+          <w:color w:val="000000" w:themeColor="text1"/>
+        </w:rPr>
+        <w:lastRenderedPageBreak/>
+        <w:t>이용 가능성:</w:t>
+      </w:r>
+      <w:r>
+        <w:rPr>
+          <w:b/>
+          <w:color w:val="000000" w:themeColor="text1"/>
+        </w:rPr>
+        <w:t xml:space="preserve"> </w:t>
+      </w:r>
+      <w:r>
+        <w:rPr>
+          <w:rFonts w:hint="eastAsia"/>
+          <w:color w:val="000000" w:themeColor="text1"/>
+        </w:rPr>
+        <w:t>국제표준에 따른 문서 보관&gt;</w:t>
+      </w:r>
+      <w:r>
+        <w:rPr>
+          <w:color w:val="000000" w:themeColor="text1"/>
+        </w:rPr>
+        <w:t xml:space="preserve"> PDF :: </w:t>
+      </w:r>
+      <w:r>
+        <w:rPr>
+          <w:rFonts w:hint="eastAsia"/>
+          <w:color w:val="000000" w:themeColor="text1"/>
+        </w:rPr>
+        <w:t>위에서 서술했다 싶이,</w:t>
+      </w:r>
+      <w:r>
+        <w:rPr>
+          <w:color w:val="000000" w:themeColor="text1"/>
+        </w:rPr>
+        <w:t xml:space="preserve"> “Adobe Reader” </w:t>
+      </w:r>
+      <w:r>
+        <w:rPr>
+          <w:rFonts w:hint="eastAsia"/>
+          <w:color w:val="000000" w:themeColor="text1"/>
+        </w:rPr>
+        <w:t xml:space="preserve">혹은 </w:t>
+      </w:r>
+    </w:p>
+    <w:p>
+      <w:pPr>
+        <w:ind w:leftChars="100" w:left="200" w:firstLineChars="700" w:firstLine="1400"/>
+        <w:jc w:val="left"/>
+        <w:rPr>
+          <w:color w:val="000000" w:themeColor="text1"/>
+        </w:rPr>
+      </w:pPr>
+      <w:r>
+        <w:rPr>
+          <w:color w:val="000000" w:themeColor="text1"/>
+        </w:rPr>
+        <w:t xml:space="preserve">“Fotix </w:t>
+      </w:r>
+      <w:r>
+        <w:rPr>
+          <w:rFonts w:hint="eastAsia"/>
+          <w:color w:val="000000" w:themeColor="text1"/>
+        </w:rPr>
+        <w:t>Reader</w:t>
+      </w:r>
+      <w:r>
+        <w:rPr>
+          <w:color w:val="000000" w:themeColor="text1"/>
+        </w:rPr>
+        <w:t>”</w:t>
+      </w:r>
+      <w:r>
+        <w:rPr>
+          <w:rFonts w:hint="eastAsia"/>
+          <w:color w:val="000000" w:themeColor="text1"/>
+        </w:rPr>
+        <w:t>사용 권고</w:t>
+      </w:r>
+    </w:p>
+    <w:p>
+      <w:pPr>
+        <w:ind w:leftChars="100" w:left="200"/>
+        <w:jc w:val="left"/>
+        <w:rPr>
+          <w:b/>
+          <w:color w:val="FF0000"/>
+        </w:rPr>
+      </w:pPr>
+      <w:r>
+        <w:rPr>
+          <w:color w:val="000000" w:themeColor="text1"/>
+        </w:rPr>
+        <w:t xml:space="preserve"> </w:t>
+      </w:r>
+      <w:r>
+        <w:rPr>
+          <w:b/>
+          <w:color w:val="FF0000"/>
+        </w:rPr>
+        <w:t xml:space="preserve">&gt;&gt;  </w:t>
+      </w:r>
+      <w:r>
+        <w:rPr>
+          <w:rFonts w:hint="eastAsia"/>
+          <w:b/>
+          <w:color w:val="FF0000"/>
+        </w:rPr>
+        <w:t>플랫폼 내에 리더기 강제 착용(</w:t>
+      </w:r>
+      <w:r>
+        <w:rPr>
+          <w:b/>
+          <w:color w:val="FF0000"/>
+        </w:rPr>
+        <w:t xml:space="preserve"> </w:t>
+      </w:r>
+      <w:r>
+        <w:rPr>
+          <w:rFonts w:hint="eastAsia"/>
+          <w:b/>
+          <w:color w:val="FF0000"/>
+        </w:rPr>
+        <w:t>민원2</w:t>
+      </w:r>
+      <w:r>
+        <w:rPr>
+          <w:b/>
+          <w:color w:val="FF0000"/>
+        </w:rPr>
+        <w:t>4</w:t>
+      </w:r>
+      <w:r>
+        <w:rPr>
+          <w:rFonts w:hint="eastAsia"/>
+          <w:b/>
+          <w:color w:val="FF0000"/>
+        </w:rPr>
+        <w:t>의 형태와 동일하게 플랫폼 고유의 리더기 장착하여 본 서류들을 위의 두 리더기 중 하나만을 사용하도록 개발할 필요</w:t>
+      </w:r>
+      <w:r>
+        <w:rPr>
+          <w:rFonts w:hint="eastAsia"/>
+          <w:b/>
+          <w:color w:val="FF0000"/>
+        </w:rPr>
+        <w:t>有</w:t>
+      </w:r>
+      <w:r>
+        <w:rPr>
+          <w:b/>
+          <w:color w:val="FF0000"/>
+        </w:rPr>
+        <w:t>)</w:t>
+      </w:r>
+    </w:p>
+    <w:p>
+      <w:pPr>
+        <w:ind w:leftChars="400" w:left="800"/>
+        <w:jc w:val="left"/>
+        <w:rPr>
+          <w:b/>
+          <w:color w:val="FF0000"/>
+        </w:rPr>
+      </w:pPr>
+    </w:p>
+    <w:p>
+      <w:pPr>
+        <w:ind w:leftChars="400" w:left="800"/>
+        <w:jc w:val="left"/>
+      </w:pPr>
+      <w:r>
+        <w:rPr>
+          <w:rFonts w:hint="eastAsia"/>
+        </w:rPr>
+        <w:t xml:space="preserve">국토부는 </w:t>
+      </w:r>
+      <w:r>
+        <w:rPr>
+          <w:rFonts w:hint="eastAsia"/>
+        </w:rPr>
+        <w:t>위 변조 위험성/ 부인방지/</w:t>
+      </w:r>
+      <w:r>
+        <w:t xml:space="preserve"> </w:t>
+      </w:r>
+      <w:r>
+        <w:rPr>
+          <w:rFonts w:hint="eastAsia"/>
+        </w:rPr>
+        <w:t xml:space="preserve">진본성/신뢰성/무결성 등을 위해 제 </w:t>
+      </w:r>
+      <w:r>
+        <w:t>3</w:t>
+      </w:r>
+      <w:r>
+        <w:rPr>
+          <w:rFonts w:hint="eastAsia"/>
+        </w:rPr>
+        <w:t>자 보관대행기관(공인전자문서센터)를 이용하고,</w:t>
+      </w:r>
+      <w:r>
+        <w:t xml:space="preserve"> </w:t>
+      </w:r>
+      <w:r>
+        <w:rPr>
+          <w:rFonts w:hint="eastAsia"/>
+        </w:rPr>
+        <w:t>대부분의 신뢰성을 제작은 공인중개사의 몫으로 넘겨버림.</w:t>
+      </w:r>
+      <w:r>
+        <w:t xml:space="preserve"> </w:t>
+      </w:r>
+    </w:p>
+    <w:p>
+      <w:pPr>
+        <w:ind w:leftChars="400" w:left="800"/>
+        <w:jc w:val="left"/>
+        <w:rPr>
+          <w:rFonts w:hint="eastAsia"/>
+          <w:b/>
+          <w:color w:val="FF0000"/>
+        </w:rPr>
+      </w:pPr>
+      <w:r>
+        <w:rPr>
+          <w:b/>
+          <w:color w:val="FF0000"/>
+        </w:rPr>
+        <w:t>“</w:t>
+      </w:r>
+      <w:r>
+        <w:rPr>
+          <w:rFonts w:hint="eastAsia"/>
+          <w:b/>
+          <w:color w:val="FF0000"/>
+        </w:rPr>
+        <w:t>원픽</w:t>
+      </w:r>
+      <w:r>
+        <w:rPr>
+          <w:b/>
+          <w:color w:val="FF0000"/>
+        </w:rPr>
+        <w:t>”</w:t>
+      </w:r>
+      <w:r>
+        <w:rPr>
+          <w:rFonts w:hint="eastAsia"/>
+          <w:b/>
+          <w:color w:val="FF0000"/>
+        </w:rPr>
+        <w:t xml:space="preserve">은 자사에서 </w:t>
+      </w:r>
+      <w:r>
+        <w:rPr>
+          <w:b/>
+          <w:color w:val="FF0000"/>
+        </w:rPr>
+        <w:t>5</w:t>
+      </w:r>
+      <w:r>
+        <w:rPr>
+          <w:rFonts w:hint="eastAsia"/>
+          <w:b/>
+          <w:color w:val="FF0000"/>
+        </w:rPr>
+        <w:t>년동안 자체 저장함.</w:t>
+      </w:r>
+      <w:r>
+        <w:rPr>
+          <w:b/>
+          <w:color w:val="FF0000"/>
+        </w:rPr>
+        <w:t xml:space="preserve"> – </w:t>
+      </w:r>
+      <w:r>
+        <w:rPr>
+          <w:rFonts w:hint="eastAsia"/>
+          <w:b/>
+          <w:color w:val="FF0000"/>
+        </w:rPr>
+        <w:t>외부로 문서가 빠지지 않기 때문에 보안문제에서 안전. 신뢰성등을 공증변호사 등을 사용하여 플랫폼에서 신뢰성을 맡고 있기 때문에 공인중개사들의 부담이 적어짐.</w:t>
+      </w:r>
+    </w:p>
+    <w:p>
+      <w:pPr>
+        <w:jc w:val="left"/>
+        <w:rPr>
+          <w:b/>
+          <w:color w:val="FF0000"/>
+        </w:rPr>
+      </w:pPr>
+    </w:p>
+    <w:p>
+      <w:pPr>
+        <w:jc w:val="left"/>
+        <w:rPr>
+          <w:rFonts w:hint="eastAsia"/>
+          <w:b/>
+          <w:color w:val="FF0000"/>
+        </w:rPr>
+      </w:pPr>
+    </w:p>
+    <w:p>
+      <w:pPr>
+        <w:jc w:val="left"/>
+        <w:rPr>
+          <w:b/>
+          <w:color w:val="000000" w:themeColor="text1"/>
+        </w:rPr>
+      </w:pPr>
+      <w:r>
+        <w:rPr>
+          <w:b/>
+          <w:color w:val="000000" w:themeColor="text1"/>
+        </w:rPr>
+        <w:t>[</w:t>
+      </w:r>
+      <w:r>
+        <w:rPr>
+          <w:rFonts w:hint="eastAsia"/>
+          <w:b/>
+          <w:color w:val="000000" w:themeColor="text1"/>
+        </w:rPr>
+        <w:t>부동산 전자계약 주요 특징]</w:t>
+      </w:r>
+    </w:p>
+    <w:p>
+      <w:pPr>
+        <w:ind w:leftChars="100" w:left="200"/>
+        <w:jc w:val="left"/>
+        <w:rPr>
+          <w:color w:val="000000" w:themeColor="text1"/>
+        </w:rPr>
+      </w:pPr>
+      <w:r>
+        <w:rPr>
+          <w:color w:val="000000" w:themeColor="text1"/>
+        </w:rPr>
+        <w:t>Pdf</w:t>
+      </w:r>
+      <w:r>
+        <w:rPr>
+          <w:rFonts w:hint="eastAsia"/>
+          <w:color w:val="000000" w:themeColor="text1"/>
+        </w:rPr>
+        <w:t>로 파일 저장/</w:t>
+      </w:r>
+      <w:r>
+        <w:rPr>
+          <w:color w:val="000000" w:themeColor="text1"/>
+        </w:rPr>
+        <w:t xml:space="preserve"> </w:t>
+      </w:r>
+      <w:r>
+        <w:rPr>
+          <w:rFonts w:hint="eastAsia"/>
+          <w:color w:val="000000" w:themeColor="text1"/>
+        </w:rPr>
+        <w:t>최종 전자계약 서명 이후 문서외양 변형X/ 고유 계약 번호 지참/</w:t>
+      </w:r>
+      <w:r>
+        <w:rPr>
+          <w:color w:val="000000" w:themeColor="text1"/>
+        </w:rPr>
+        <w:t xml:space="preserve"> </w:t>
+      </w:r>
+    </w:p>
+    <w:p>
+      <w:pPr>
+        <w:ind w:leftChars="100" w:left="200"/>
+        <w:jc w:val="left"/>
+        <w:rPr>
+          <w:rFonts w:hint="eastAsia"/>
+          <w:color w:val="000000" w:themeColor="text1"/>
+        </w:rPr>
+      </w:pPr>
+      <w:r>
+        <w:rPr>
+          <w:rFonts w:hint="eastAsia"/>
+          <w:color w:val="000000" w:themeColor="text1"/>
+        </w:rPr>
+        <w:t>거래 계약서,</w:t>
+      </w:r>
+      <w:r>
+        <w:rPr>
+          <w:color w:val="000000" w:themeColor="text1"/>
+        </w:rPr>
+        <w:t xml:space="preserve"> </w:t>
+      </w:r>
+      <w:r>
+        <w:rPr>
+          <w:rFonts w:hint="eastAsia"/>
+          <w:color w:val="000000" w:themeColor="text1"/>
+        </w:rPr>
+        <w:t>설명서,</w:t>
+      </w:r>
+      <w:r>
+        <w:rPr>
+          <w:color w:val="000000" w:themeColor="text1"/>
+        </w:rPr>
+        <w:t xml:space="preserve"> </w:t>
+      </w:r>
+      <w:r>
+        <w:rPr>
+          <w:rFonts w:hint="eastAsia"/>
+          <w:color w:val="000000" w:themeColor="text1"/>
+        </w:rPr>
+        <w:t xml:space="preserve">공제증서, 그 외 여러 확인 서류들을 </w:t>
+      </w:r>
+      <w:r>
+        <w:rPr>
+          <w:color w:val="000000" w:themeColor="text1"/>
+        </w:rPr>
+        <w:t>1</w:t>
+      </w:r>
+      <w:r>
+        <w:rPr>
+          <w:rFonts w:hint="eastAsia"/>
+          <w:color w:val="000000" w:themeColor="text1"/>
+        </w:rPr>
+        <w:t xml:space="preserve">개의 </w:t>
+      </w:r>
+      <w:r>
+        <w:rPr>
+          <w:color w:val="000000" w:themeColor="text1"/>
+        </w:rPr>
+        <w:t>PDF</w:t>
+      </w:r>
+      <w:r>
+        <w:rPr>
+          <w:rFonts w:hint="eastAsia"/>
+          <w:color w:val="000000" w:themeColor="text1"/>
+        </w:rPr>
+        <w:t xml:space="preserve">파일로 제작하여 저장 및 보관 </w:t>
+      </w:r>
+    </w:p>
+    <w:p>
+      <w:pPr>
+        <w:jc w:val="left"/>
+        <w:rPr>
+          <w:color w:val="000000" w:themeColor="text1"/>
+        </w:rPr>
+      </w:pPr>
+    </w:p>
+    <w:p>
+      <w:pPr>
+        <w:jc w:val="left"/>
+        <w:rPr>
+          <w:b/>
+          <w:color w:val="000000" w:themeColor="text1"/>
+        </w:rPr>
+      </w:pPr>
+      <w:r>
+        <w:rPr>
+          <w:b/>
+          <w:color w:val="000000" w:themeColor="text1"/>
+        </w:rPr>
+        <w:t>[</w:t>
+      </w:r>
+      <w:r>
+        <w:rPr>
+          <w:rFonts w:hint="eastAsia"/>
+          <w:b/>
+          <w:color w:val="000000" w:themeColor="text1"/>
+        </w:rPr>
+        <w:t>보안]</w:t>
+      </w:r>
+    </w:p>
+    <w:p>
+      <w:pPr>
+        <w:ind w:leftChars="100" w:left="200"/>
+        <w:jc w:val="left"/>
+        <w:rPr>
+          <w:color w:val="000000" w:themeColor="text1"/>
+        </w:rPr>
+      </w:pPr>
+      <w:r>
+        <w:rPr>
+          <w:color w:val="000000" w:themeColor="text1"/>
+        </w:rPr>
+        <w:t xml:space="preserve">Pdf </w:t>
+      </w:r>
+      <w:r>
+        <w:rPr>
+          <w:rFonts w:hint="eastAsia"/>
+          <w:color w:val="000000" w:themeColor="text1"/>
+        </w:rPr>
+        <w:t xml:space="preserve">자체방식의 암호 사용 불가 </w:t>
+      </w:r>
+      <w:r>
+        <w:rPr>
+          <w:color w:val="000000" w:themeColor="text1"/>
+        </w:rPr>
+        <w:t xml:space="preserve">&gt; </w:t>
+      </w:r>
+      <w:r>
+        <w:rPr>
+          <w:rFonts w:hint="eastAsia"/>
+          <w:color w:val="000000" w:themeColor="text1"/>
+        </w:rPr>
+        <w:t xml:space="preserve">디지털 서명을 변조해버림 </w:t>
+      </w:r>
+    </w:p>
+    <w:p>
+      <w:pPr>
+        <w:ind w:leftChars="100" w:left="200"/>
+        <w:jc w:val="left"/>
+        <w:rPr>
+          <w:rFonts w:hint="eastAsia"/>
+          <w:b/>
+          <w:color w:val="FF0000"/>
+        </w:rPr>
+      </w:pPr>
+      <w:r>
+        <w:rPr>
+          <w:b/>
+          <w:color w:val="FF0000"/>
+        </w:rPr>
+        <w:t xml:space="preserve"> &gt;&gt; </w:t>
+      </w:r>
+      <w:r>
+        <w:rPr>
+          <w:rFonts w:hint="eastAsia"/>
+          <w:b/>
+          <w:color w:val="FF0000"/>
+        </w:rPr>
+        <w:t>민원2</w:t>
+      </w:r>
+      <w:r>
+        <w:rPr>
+          <w:b/>
+          <w:color w:val="FF0000"/>
+        </w:rPr>
+        <w:t>4</w:t>
+      </w:r>
+      <w:r>
+        <w:rPr>
+          <w:rFonts w:hint="eastAsia"/>
+          <w:b/>
+          <w:color w:val="FF0000"/>
+        </w:rPr>
+        <w:t>의 형태로,</w:t>
+      </w:r>
+      <w:r>
+        <w:rPr>
+          <w:b/>
+          <w:color w:val="FF0000"/>
+        </w:rPr>
+        <w:t xml:space="preserve"> </w:t>
+      </w:r>
+      <w:r>
+        <w:rPr>
+          <w:rFonts w:hint="eastAsia"/>
+          <w:b/>
+          <w:color w:val="FF0000"/>
+        </w:rPr>
+        <w:t xml:space="preserve">캡쳐 불가/ 수정불가 </w:t>
+      </w:r>
+      <w:r>
+        <w:rPr>
+          <w:b/>
+          <w:color w:val="FF0000"/>
+        </w:rPr>
+        <w:t>pdf</w:t>
+      </w:r>
+      <w:r>
+        <w:rPr>
+          <w:rFonts w:hint="eastAsia"/>
+          <w:b/>
+          <w:color w:val="FF0000"/>
+        </w:rPr>
+        <w:t>파일로만 저장 가능/</w:t>
+      </w:r>
+      <w:r>
+        <w:rPr>
+          <w:b/>
+          <w:color w:val="FF0000"/>
+        </w:rPr>
+        <w:t xml:space="preserve"> </w:t>
+      </w:r>
+      <w:r>
+        <w:rPr>
+          <w:rFonts w:hint="eastAsia"/>
+          <w:b/>
+          <w:color w:val="FF0000"/>
+        </w:rPr>
+        <w:t>스크린캡쳐 불가/ 본인이 아닐 시 확인 불가능 등의 보안필요</w:t>
+      </w:r>
+      <w:r>
+        <w:rPr>
+          <w:rFonts w:hint="eastAsia"/>
+          <w:b/>
+          <w:color w:val="FF0000"/>
+        </w:rPr>
+        <w:t xml:space="preserve"> </w:t>
+      </w:r>
+      <w:r>
+        <w:rPr>
+          <w:b/>
+          <w:color w:val="FF0000"/>
+        </w:rPr>
+        <w:t>–</w:t>
+      </w:r>
+      <w:r>
+        <w:rPr>
+          <w:rFonts w:hint="eastAsia"/>
+          <w:b/>
+          <w:color w:val="FF0000"/>
+        </w:rPr>
+        <w:t xml:space="preserve"> 블록체인 기술</w:t>
       </w:r>
       <w:bookmarkStart w:id="0" w:name="_GoBack"/>
       <w:bookmarkEnd w:id="0"/>
-    </w:p>
-    <w:p>
-      <w:pPr>
-        <w:ind w:leftChars="100" w:left="200"/>
-        <w:jc w:val="left"/>
-      </w:pPr>
-      <w:r>
-        <w:rPr>
-          <w:rFonts w:hint="eastAsia"/>
-        </w:rPr>
-        <w:t>전자계약시스템을 통하여 일자리를 창출한다는 이야기가 있었지만 실상은 미흡함</w:t>
-      </w:r>
-    </w:p>
-    <w:p>
-      <w:pPr>
-        <w:ind w:leftChars="100" w:left="200"/>
-        <w:jc w:val="left"/>
-        <w:rPr>
-          <w:rFonts w:hint="eastAsia"/>
-        </w:rPr>
-      </w:pPr>
     </w:p>
     <w:sectPr>
       <w:pgSz w:w="11906" w:h="16838"/>
@@ -577,6 +2637,119 @@
 <file path=word/numbering.xml><?xml version="1.0" encoding="utf-8"?>
 <w:numbering xmlns:wpc="http://schemas.microsoft.com/office/word/2010/wordprocessingCanvas" xmlns:mc="http://schemas.openxmlformats.org/markup-compatibility/2006" xmlns:o="urn:schemas-microsoft-com:office:office" xmlns:r="http://schemas.openxmlformats.org/officeDocument/2006/relationships" xmlns:m="http://schemas.openxmlformats.org/officeDocument/2006/math" xmlns:v="urn:schemas-microsoft-com:vml" xmlns:wp14="http://schemas.microsoft.com/office/word/2010/wordprocessingDrawing" xmlns:wp="http://schemas.openxmlformats.org/drawingml/2006/wordprocessingDrawing" xmlns:w10="urn:schemas-microsoft-com:office:word" xmlns:w="http://schemas.openxmlformats.org/wordprocessingml/2006/main" xmlns:w14="http://schemas.microsoft.com/office/word/2010/wordml" xmlns:w15="http://schemas.microsoft.com/office/word/2012/wordml" xmlns:wpg="http://schemas.microsoft.com/office/word/2010/wordprocessingGroup" xmlns:wpi="http://schemas.microsoft.com/office/word/2010/wordprocessingInk" xmlns:wne="http://schemas.microsoft.com/office/word/2006/wordml" xmlns:wps="http://schemas.microsoft.com/office/word/2010/wordprocessingShape" mc:Ignorable="w14 w15 wp14">
   <w:abstractNum w:abstractNumId="0" w15:restartNumberingAfterBreak="0">
+    <w:nsid w:val="0B976449"/>
+    <w:multiLevelType w:val="hybridMultilevel"/>
+    <w:tmpl w:val="E5E28D78"/>
+    <w:lvl w:ilvl="0" w:tplc="078E24A2">
+      <w:start w:val="4"/>
+      <w:numFmt w:val="bullet"/>
+      <w:lvlText w:val=""/>
+      <w:lvlJc w:val="left"/>
+      <w:pPr>
+        <w:ind w:left="1260" w:hanging="360"/>
+      </w:pPr>
+      <w:rPr>
+        <w:rFonts w:ascii="Wingdings" w:eastAsiaTheme="minorEastAsia" w:hAnsi="Wingdings" w:cstheme="minorBidi" w:hint="default"/>
+      </w:rPr>
+    </w:lvl>
+    <w:lvl w:ilvl="1" w:tplc="04090003" w:tentative="1">
+      <w:start w:val="1"/>
+      <w:numFmt w:val="bullet"/>
+      <w:lvlText w:val=""/>
+      <w:lvlJc w:val="left"/>
+      <w:pPr>
+        <w:ind w:left="1700" w:hanging="400"/>
+      </w:pPr>
+      <w:rPr>
+        <w:rFonts w:ascii="Wingdings" w:hAnsi="Wingdings" w:hint="default"/>
+      </w:rPr>
+    </w:lvl>
+    <w:lvl w:ilvl="2" w:tplc="04090005" w:tentative="1">
+      <w:start w:val="1"/>
+      <w:numFmt w:val="bullet"/>
+      <w:lvlText w:val=""/>
+      <w:lvlJc w:val="left"/>
+      <w:pPr>
+        <w:ind w:left="2100" w:hanging="400"/>
+      </w:pPr>
+      <w:rPr>
+        <w:rFonts w:ascii="Wingdings" w:hAnsi="Wingdings" w:hint="default"/>
+      </w:rPr>
+    </w:lvl>
+    <w:lvl w:ilvl="3" w:tplc="04090001" w:tentative="1">
+      <w:start w:val="1"/>
+      <w:numFmt w:val="bullet"/>
+      <w:lvlText w:val=""/>
+      <w:lvlJc w:val="left"/>
+      <w:pPr>
+        <w:ind w:left="2500" w:hanging="400"/>
+      </w:pPr>
+      <w:rPr>
+        <w:rFonts w:ascii="Wingdings" w:hAnsi="Wingdings" w:hint="default"/>
+      </w:rPr>
+    </w:lvl>
+    <w:lvl w:ilvl="4" w:tplc="04090003" w:tentative="1">
+      <w:start w:val="1"/>
+      <w:numFmt w:val="bullet"/>
+      <w:lvlText w:val=""/>
+      <w:lvlJc w:val="left"/>
+      <w:pPr>
+        <w:ind w:left="2900" w:hanging="400"/>
+      </w:pPr>
+      <w:rPr>
+        <w:rFonts w:ascii="Wingdings" w:hAnsi="Wingdings" w:hint="default"/>
+      </w:rPr>
+    </w:lvl>
+    <w:lvl w:ilvl="5" w:tplc="04090005" w:tentative="1">
+      <w:start w:val="1"/>
+      <w:numFmt w:val="bullet"/>
+      <w:lvlText w:val=""/>
+      <w:lvlJc w:val="left"/>
+      <w:pPr>
+        <w:ind w:left="3300" w:hanging="400"/>
+      </w:pPr>
+      <w:rPr>
+        <w:rFonts w:ascii="Wingdings" w:hAnsi="Wingdings" w:hint="default"/>
+      </w:rPr>
+    </w:lvl>
+    <w:lvl w:ilvl="6" w:tplc="04090001" w:tentative="1">
+      <w:start w:val="1"/>
+      <w:numFmt w:val="bullet"/>
+      <w:lvlText w:val=""/>
+      <w:lvlJc w:val="left"/>
+      <w:pPr>
+        <w:ind w:left="3700" w:hanging="400"/>
+      </w:pPr>
+      <w:rPr>
+        <w:rFonts w:ascii="Wingdings" w:hAnsi="Wingdings" w:hint="default"/>
+      </w:rPr>
+    </w:lvl>
+    <w:lvl w:ilvl="7" w:tplc="04090003" w:tentative="1">
+      <w:start w:val="1"/>
+      <w:numFmt w:val="bullet"/>
+      <w:lvlText w:val=""/>
+      <w:lvlJc w:val="left"/>
+      <w:pPr>
+        <w:ind w:left="4100" w:hanging="400"/>
+      </w:pPr>
+      <w:rPr>
+        <w:rFonts w:ascii="Wingdings" w:hAnsi="Wingdings" w:hint="default"/>
+      </w:rPr>
+    </w:lvl>
+    <w:lvl w:ilvl="8" w:tplc="04090005" w:tentative="1">
+      <w:start w:val="1"/>
+      <w:numFmt w:val="bullet"/>
+      <w:lvlText w:val=""/>
+      <w:lvlJc w:val="left"/>
+      <w:pPr>
+        <w:ind w:left="4500" w:hanging="400"/>
+      </w:pPr>
+      <w:rPr>
+        <w:rFonts w:ascii="Wingdings" w:hAnsi="Wingdings" w:hint="default"/>
+      </w:rPr>
+    </w:lvl>
+  </w:abstractNum>
+  <w:abstractNum w:abstractNumId="1" w15:restartNumberingAfterBreak="0">
     <w:nsid w:val="3DDB4B64"/>
     <w:multiLevelType w:val="hybridMultilevel"/>
     <w:tmpl w:val="740EACC8"/>
@@ -665,7 +2838,7 @@
       </w:pPr>
     </w:lvl>
   </w:abstractNum>
-  <w:abstractNum w:abstractNumId="1" w15:restartNumberingAfterBreak="0">
+  <w:abstractNum w:abstractNumId="2" w15:restartNumberingAfterBreak="0">
     <w:nsid w:val="42305AA0"/>
     <w:multiLevelType w:val="hybridMultilevel"/>
     <w:tmpl w:val="2F52AB90"/>
@@ -778,7 +2951,7 @@
       </w:rPr>
     </w:lvl>
   </w:abstractNum>
-  <w:abstractNum w:abstractNumId="2" w15:restartNumberingAfterBreak="0">
+  <w:abstractNum w:abstractNumId="3" w15:restartNumberingAfterBreak="0">
     <w:nsid w:val="463F1433"/>
     <w:multiLevelType w:val="hybridMultilevel"/>
     <w:tmpl w:val="D6680A1E"/>
@@ -891,7 +3064,7 @@
       </w:rPr>
     </w:lvl>
   </w:abstractNum>
-  <w:abstractNum w:abstractNumId="3" w15:restartNumberingAfterBreak="0">
+  <w:abstractNum w:abstractNumId="4" w15:restartNumberingAfterBreak="0">
     <w:nsid w:val="56B06D84"/>
     <w:multiLevelType w:val="hybridMultilevel"/>
     <w:tmpl w:val="5CA82170"/>
@@ -1003,7 +3176,7 @@
       </w:rPr>
     </w:lvl>
   </w:abstractNum>
-  <w:abstractNum w:abstractNumId="4" w15:restartNumberingAfterBreak="0">
+  <w:abstractNum w:abstractNumId="5" w15:restartNumberingAfterBreak="0">
     <w:nsid w:val="5FE4039E"/>
     <w:multiLevelType w:val="hybridMultilevel"/>
     <w:tmpl w:val="979E0C30"/>
@@ -1116,20 +3289,139 @@
       </w:rPr>
     </w:lvl>
   </w:abstractNum>
+  <w:abstractNum w:abstractNumId="6" w15:restartNumberingAfterBreak="0">
+    <w:nsid w:val="6F0D1D5E"/>
+    <w:multiLevelType w:val="hybridMultilevel"/>
+    <w:tmpl w:val="33B28464"/>
+    <w:lvl w:ilvl="0" w:tplc="CA6C170A">
+      <w:start w:val="6"/>
+      <w:numFmt w:val="bullet"/>
+      <w:lvlText w:val=""/>
+      <w:lvlJc w:val="left"/>
+      <w:pPr>
+        <w:ind w:left="760" w:hanging="360"/>
+      </w:pPr>
+      <w:rPr>
+        <w:rFonts w:ascii="Wingdings" w:eastAsiaTheme="minorEastAsia" w:hAnsi="Wingdings" w:cstheme="minorBidi" w:hint="default"/>
+      </w:rPr>
+    </w:lvl>
+    <w:lvl w:ilvl="1" w:tplc="04090003" w:tentative="1">
+      <w:start w:val="1"/>
+      <w:numFmt w:val="bullet"/>
+      <w:lvlText w:val=""/>
+      <w:lvlJc w:val="left"/>
+      <w:pPr>
+        <w:ind w:left="1200" w:hanging="400"/>
+      </w:pPr>
+      <w:rPr>
+        <w:rFonts w:ascii="Wingdings" w:hAnsi="Wingdings" w:hint="default"/>
+      </w:rPr>
+    </w:lvl>
+    <w:lvl w:ilvl="2" w:tplc="04090005" w:tentative="1">
+      <w:start w:val="1"/>
+      <w:numFmt w:val="bullet"/>
+      <w:lvlText w:val=""/>
+      <w:lvlJc w:val="left"/>
+      <w:pPr>
+        <w:ind w:left="1600" w:hanging="400"/>
+      </w:pPr>
+      <w:rPr>
+        <w:rFonts w:ascii="Wingdings" w:hAnsi="Wingdings" w:hint="default"/>
+      </w:rPr>
+    </w:lvl>
+    <w:lvl w:ilvl="3" w:tplc="04090001" w:tentative="1">
+      <w:start w:val="1"/>
+      <w:numFmt w:val="bullet"/>
+      <w:lvlText w:val=""/>
+      <w:lvlJc w:val="left"/>
+      <w:pPr>
+        <w:ind w:left="2000" w:hanging="400"/>
+      </w:pPr>
+      <w:rPr>
+        <w:rFonts w:ascii="Wingdings" w:hAnsi="Wingdings" w:hint="default"/>
+      </w:rPr>
+    </w:lvl>
+    <w:lvl w:ilvl="4" w:tplc="04090003" w:tentative="1">
+      <w:start w:val="1"/>
+      <w:numFmt w:val="bullet"/>
+      <w:lvlText w:val=""/>
+      <w:lvlJc w:val="left"/>
+      <w:pPr>
+        <w:ind w:left="2400" w:hanging="400"/>
+      </w:pPr>
+      <w:rPr>
+        <w:rFonts w:ascii="Wingdings" w:hAnsi="Wingdings" w:hint="default"/>
+      </w:rPr>
+    </w:lvl>
+    <w:lvl w:ilvl="5" w:tplc="04090005" w:tentative="1">
+      <w:start w:val="1"/>
+      <w:numFmt w:val="bullet"/>
+      <w:lvlText w:val=""/>
+      <w:lvlJc w:val="left"/>
+      <w:pPr>
+        <w:ind w:left="2800" w:hanging="400"/>
+      </w:pPr>
+      <w:rPr>
+        <w:rFonts w:ascii="Wingdings" w:hAnsi="Wingdings" w:hint="default"/>
+      </w:rPr>
+    </w:lvl>
+    <w:lvl w:ilvl="6" w:tplc="04090001" w:tentative="1">
+      <w:start w:val="1"/>
+      <w:numFmt w:val="bullet"/>
+      <w:lvlText w:val=""/>
+      <w:lvlJc w:val="left"/>
+      <w:pPr>
+        <w:ind w:left="3200" w:hanging="400"/>
+      </w:pPr>
+      <w:rPr>
+        <w:rFonts w:ascii="Wingdings" w:hAnsi="Wingdings" w:hint="default"/>
+      </w:rPr>
+    </w:lvl>
+    <w:lvl w:ilvl="7" w:tplc="04090003" w:tentative="1">
+      <w:start w:val="1"/>
+      <w:numFmt w:val="bullet"/>
+      <w:lvlText w:val=""/>
+      <w:lvlJc w:val="left"/>
+      <w:pPr>
+        <w:ind w:left="3600" w:hanging="400"/>
+      </w:pPr>
+      <w:rPr>
+        <w:rFonts w:ascii="Wingdings" w:hAnsi="Wingdings" w:hint="default"/>
+      </w:rPr>
+    </w:lvl>
+    <w:lvl w:ilvl="8" w:tplc="04090005" w:tentative="1">
+      <w:start w:val="1"/>
+      <w:numFmt w:val="bullet"/>
+      <w:lvlText w:val=""/>
+      <w:lvlJc w:val="left"/>
+      <w:pPr>
+        <w:ind w:left="4000" w:hanging="400"/>
+      </w:pPr>
+      <w:rPr>
+        <w:rFonts w:ascii="Wingdings" w:hAnsi="Wingdings" w:hint="default"/>
+      </w:rPr>
+    </w:lvl>
+  </w:abstractNum>
   <w:num w:numId="1">
+    <w:abstractNumId w:val="3"/>
+  </w:num>
+  <w:num w:numId="2">
     <w:abstractNumId w:val="2"/>
   </w:num>
-  <w:num w:numId="2">
+  <w:num w:numId="3">
+    <w:abstractNumId w:val="5"/>
+  </w:num>
+  <w:num w:numId="4">
+    <w:abstractNumId w:val="4"/>
+  </w:num>
+  <w:num w:numId="5">
     <w:abstractNumId w:val="1"/>
   </w:num>
-  <w:num w:numId="3">
-    <w:abstractNumId w:val="4"/>
+  <w:num w:numId="6">
+    <w:abstractNumId w:val="0"/>
   </w:num>
-  <w:num w:numId="4">
-    <w:abstractNumId w:val="3"/>
-  </w:num>
-  <w:num w:numId="5">
-    <w:abstractNumId w:val="0"/>
+  <w:num w:numId="7">
+    <w:abstractNumId w:val="6"/>
   </w:num>
 </w:numbering>
 </file>
